--- a/D/A_Vocabulary_of_the_Shanghai_Dialect-images-30.docx
+++ b/D/A_Vocabulary_of_the_Shanghai_Dialect-images-30.docx
@@ -31,6 +31,7 @@
                 <w:szCs w:val="24"/>
               </w:rPr>
             </w:pPr>
+            <w:proofErr w:type="gramStart"/>
             <w:r>
               <w:rPr>
                 <w:rFonts w:ascii="Times New Roman" w:eastAsia="SimSun" w:hAnsi="Times New Roman" w:cs="Times New Roman"/>
@@ -55,6 +56,7 @@
               </w:rPr>
               <w:t xml:space="preserve"> </w:t>
             </w:r>
+            <w:proofErr w:type="gramEnd"/>
             <w:r>
               <w:rPr>
                 <w:rFonts w:ascii="Times New Roman" w:eastAsia="SimSun" w:hAnsi="Times New Roman" w:cs="Times New Roman"/>
@@ -95,16 +97,7 @@
                 <w:sz w:val="24"/>
                 <w:szCs w:val="24"/>
               </w:rPr>
-              <w:t xml:space="preserve">n </w:t>
-            </w:r>
-            <w:proofErr w:type="spellStart"/>
-            <w:r>
-              <w:rPr>
-                <w:rFonts w:ascii="Times New Roman" w:eastAsia="SimSun" w:hAnsi="Times New Roman" w:cs="Times New Roman"/>
-                <w:sz w:val="24"/>
-                <w:szCs w:val="24"/>
-              </w:rPr>
-              <w:t>t’se</w:t>
+              <w:t>n t’se</w:t>
             </w:r>
             <w:r>
               <w:rPr>
@@ -114,7 +107,6 @@
               </w:rPr>
               <w:t>h</w:t>
             </w:r>
-            <w:proofErr w:type="spellEnd"/>
             <w:r>
               <w:rPr>
                 <w:rFonts w:ascii="Times New Roman" w:eastAsia="SimSun" w:hAnsi="Times New Roman" w:cs="Times New Roman"/>
@@ -123,23 +115,13 @@
               </w:rPr>
               <w:t xml:space="preserve"> </w:t>
             </w:r>
-            <w:proofErr w:type="spellStart"/>
-            <w:r>
-              <w:rPr>
-                <w:rFonts w:ascii="Times New Roman" w:eastAsia="SimSun" w:hAnsi="Times New Roman" w:cs="Times New Roman"/>
-                <w:sz w:val="24"/>
-                <w:szCs w:val="24"/>
-              </w:rPr>
-              <w:t>lé</w:t>
-            </w:r>
-            <w:proofErr w:type="spellEnd"/>
-            <w:r>
-              <w:rPr>
-                <w:rFonts w:ascii="Times New Roman" w:eastAsia="SimSun" w:hAnsi="Times New Roman" w:cs="Times New Roman"/>
-                <w:sz w:val="24"/>
-                <w:szCs w:val="24"/>
-              </w:rPr>
-              <w:t>.</w:t>
+            <w:r>
+              <w:rPr>
+                <w:rFonts w:ascii="Times New Roman" w:eastAsia="SimSun" w:hAnsi="Times New Roman" w:cs="Times New Roman"/>
+                <w:sz w:val="24"/>
+                <w:szCs w:val="24"/>
+              </w:rPr>
+              <w:t>lé.</w:t>
             </w:r>
           </w:p>
         </w:tc>
@@ -183,23 +165,13 @@
               </w:rPr>
               <w:t xml:space="preserve">, </w:t>
             </w:r>
-            <w:proofErr w:type="spellStart"/>
-            <w:r>
-              <w:rPr>
-                <w:rFonts w:ascii="Times New Roman" w:eastAsia="SimSun" w:hAnsi="Times New Roman" w:cs="Times New Roman"/>
-                <w:sz w:val="24"/>
-                <w:szCs w:val="24"/>
-              </w:rPr>
-              <w:t>san</w:t>
-            </w:r>
-            <w:proofErr w:type="spellEnd"/>
-            <w:r>
-              <w:rPr>
-                <w:rFonts w:ascii="Times New Roman" w:eastAsia="SimSun" w:hAnsi="Times New Roman" w:cs="Times New Roman"/>
-                <w:sz w:val="24"/>
-                <w:szCs w:val="24"/>
-              </w:rPr>
-              <w:t>’</w:t>
+            <w:r>
+              <w:rPr>
+                <w:rFonts w:ascii="Times New Roman" w:eastAsia="SimSun" w:hAnsi="Times New Roman" w:cs="Times New Roman"/>
+                <w:sz w:val="24"/>
+                <w:szCs w:val="24"/>
+              </w:rPr>
+              <w:t>san’</w:t>
             </w:r>
             <w:r>
               <w:rPr>
@@ -241,7 +213,7 @@
               </w:rPr>
               <w:t xml:space="preserve"> </w:t>
             </w:r>
-            <w:proofErr w:type="spellStart"/>
+            <w:proofErr w:type="gramStart"/>
             <w:r>
               <w:rPr>
                 <w:rFonts w:ascii="Times New Roman" w:eastAsia="SimSun" w:hAnsi="Times New Roman" w:cs="Times New Roman"/>
@@ -250,7 +222,6 @@
               </w:rPr>
               <w:t>彰顯</w:t>
             </w:r>
-            <w:proofErr w:type="spellEnd"/>
             <w:r>
               <w:rPr>
                 <w:rFonts w:ascii="Times New Roman" w:eastAsia="SimSun" w:hAnsi="Times New Roman" w:cs="Times New Roman"/>
@@ -266,26 +237,17 @@
                 <w:sz w:val="24"/>
                 <w:szCs w:val="24"/>
               </w:rPr>
+              <w:t xml:space="preserve"> tsang</w:t>
+            </w:r>
+            <w:proofErr w:type="gramEnd"/>
+            <w:r>
+              <w:rPr>
+                <w:rFonts w:ascii="Times New Roman" w:eastAsia="SimSun" w:hAnsi="Times New Roman" w:cs="Times New Roman"/>
+                <w:sz w:val="24"/>
+                <w:szCs w:val="24"/>
+              </w:rPr>
               <w:t xml:space="preserve"> </w:t>
             </w:r>
-            <w:proofErr w:type="spellStart"/>
-            <w:r>
-              <w:rPr>
-                <w:rFonts w:ascii="Times New Roman" w:eastAsia="SimSun" w:hAnsi="Times New Roman" w:cs="Times New Roman"/>
-                <w:sz w:val="24"/>
-                <w:szCs w:val="24"/>
-              </w:rPr>
-              <w:t>tsang</w:t>
-            </w:r>
-            <w:proofErr w:type="spellEnd"/>
-            <w:r>
-              <w:rPr>
-                <w:rFonts w:ascii="Times New Roman" w:eastAsia="SimSun" w:hAnsi="Times New Roman" w:cs="Times New Roman"/>
-                <w:sz w:val="24"/>
-                <w:szCs w:val="24"/>
-              </w:rPr>
-              <w:t xml:space="preserve"> </w:t>
-            </w:r>
             <w:r>
               <w:rPr>
                 <w:rFonts w:ascii="Times New Roman" w:eastAsia="SimSun" w:hAnsi="Times New Roman" w:cs="Times New Roman"/>
@@ -294,23 +256,13 @@
               </w:rPr>
               <w:t>‘</w:t>
             </w:r>
-            <w:proofErr w:type="spellStart"/>
-            <w:r>
-              <w:rPr>
-                <w:rFonts w:ascii="Times New Roman" w:eastAsia="SimSun" w:hAnsi="Times New Roman" w:cs="Times New Roman"/>
-                <w:sz w:val="24"/>
-                <w:szCs w:val="24"/>
-              </w:rPr>
-              <w:t>hien</w:t>
-            </w:r>
-            <w:proofErr w:type="spellEnd"/>
-            <w:r>
-              <w:rPr>
-                <w:rFonts w:ascii="Times New Roman" w:eastAsia="SimSun" w:hAnsi="Times New Roman" w:cs="Times New Roman"/>
-                <w:sz w:val="24"/>
-                <w:szCs w:val="24"/>
-              </w:rPr>
-              <w:t>.</w:t>
+            <w:r>
+              <w:rPr>
+                <w:rFonts w:ascii="Times New Roman" w:eastAsia="SimSun" w:hAnsi="Times New Roman" w:cs="Times New Roman"/>
+                <w:sz w:val="24"/>
+                <w:szCs w:val="24"/>
+              </w:rPr>
+              <w:t>hien.</w:t>
             </w:r>
           </w:p>
         </w:tc>
@@ -328,6 +280,7 @@
                 <w:szCs w:val="24"/>
               </w:rPr>
             </w:pPr>
+            <w:proofErr w:type="gramStart"/>
             <w:r>
               <w:rPr>
                 <w:rFonts w:ascii="Times New Roman" w:eastAsia="SimSun" w:hAnsi="Times New Roman" w:cs="Times New Roman"/>
@@ -345,6 +298,7 @@
               </w:rPr>
               <w:t>勿中意</w:t>
             </w:r>
+            <w:proofErr w:type="gramEnd"/>
             <w:r>
               <w:rPr>
                 <w:rFonts w:ascii="Times New Roman" w:eastAsia="SimSun" w:hAnsi="Times New Roman" w:cs="Times New Roman"/>
@@ -354,16 +308,38 @@
               </w:rPr>
               <w:t xml:space="preserve">, </w:t>
             </w:r>
-            <w:proofErr w:type="spellStart"/>
-            <w:r>
-              <w:rPr>
-                <w:rFonts w:ascii="Times New Roman" w:eastAsia="SimSun" w:hAnsi="Times New Roman" w:cs="Times New Roman"/>
-                <w:sz w:val="24"/>
-                <w:szCs w:val="24"/>
-              </w:rPr>
-              <w:t>veh</w:t>
-            </w:r>
-            <w:proofErr w:type="spellEnd"/>
+            <w:r>
+              <w:rPr>
+                <w:rFonts w:ascii="Times New Roman" w:eastAsia="SimSun" w:hAnsi="Times New Roman" w:cs="Times New Roman"/>
+                <w:sz w:val="24"/>
+                <w:szCs w:val="24"/>
+              </w:rPr>
+              <w:t>veh ts</w:t>
+            </w:r>
+            <w:r>
+              <w:rPr>
+                <w:rFonts w:ascii="Times New Roman" w:eastAsia="SimSun" w:hAnsi="Times New Roman" w:cs="Times New Roman"/>
+                <w:sz w:val="24"/>
+                <w:szCs w:val="24"/>
+              </w:rPr>
+              <w:t>ú</w:t>
+            </w:r>
+            <w:r>
+              <w:rPr>
+                <w:rFonts w:ascii="Times New Roman" w:eastAsia="SimSun" w:hAnsi="Times New Roman" w:cs="Times New Roman"/>
+                <w:sz w:val="24"/>
+                <w:szCs w:val="24"/>
+              </w:rPr>
+              <w:t>ng</w:t>
+            </w:r>
+            <w:r>
+              <w:rPr>
+                <w:rFonts w:ascii="Times New Roman" w:eastAsia="SimSun" w:hAnsi="Times New Roman" w:cs="Times New Roman"/>
+                <w:sz w:val="24"/>
+                <w:szCs w:val="24"/>
+              </w:rPr>
+              <w:t>’</w:t>
+            </w:r>
             <w:r>
               <w:rPr>
                 <w:rFonts w:ascii="Times New Roman" w:eastAsia="SimSun" w:hAnsi="Times New Roman" w:cs="Times New Roman"/>
@@ -372,63 +348,22 @@
               </w:rPr>
               <w:t xml:space="preserve"> </w:t>
             </w:r>
-            <w:proofErr w:type="spellStart"/>
-            <w:r>
-              <w:rPr>
-                <w:rFonts w:ascii="Times New Roman" w:eastAsia="SimSun" w:hAnsi="Times New Roman" w:cs="Times New Roman"/>
-                <w:sz w:val="24"/>
-                <w:szCs w:val="24"/>
-              </w:rPr>
-              <w:t>ts</w:t>
-            </w:r>
-            <w:r>
-              <w:rPr>
-                <w:rFonts w:ascii="Times New Roman" w:eastAsia="SimSun" w:hAnsi="Times New Roman" w:cs="Times New Roman"/>
-                <w:sz w:val="24"/>
-                <w:szCs w:val="24"/>
-              </w:rPr>
-              <w:t>ú</w:t>
-            </w:r>
-            <w:r>
-              <w:rPr>
-                <w:rFonts w:ascii="Times New Roman" w:eastAsia="SimSun" w:hAnsi="Times New Roman" w:cs="Times New Roman"/>
-                <w:sz w:val="24"/>
-                <w:szCs w:val="24"/>
-              </w:rPr>
-              <w:t>ng</w:t>
-            </w:r>
-            <w:proofErr w:type="spellEnd"/>
-            <w:r>
-              <w:rPr>
-                <w:rFonts w:ascii="Times New Roman" w:eastAsia="SimSun" w:hAnsi="Times New Roman" w:cs="Times New Roman"/>
-                <w:sz w:val="24"/>
-                <w:szCs w:val="24"/>
+            <w:r>
+              <w:rPr>
+                <w:rFonts w:ascii="Times New Roman" w:eastAsia="SimSun" w:hAnsi="Times New Roman" w:cs="Times New Roman"/>
+                <w:sz w:val="24"/>
+                <w:szCs w:val="24"/>
+              </w:rPr>
+              <w:t>í</w:t>
+            </w:r>
+            <w:r>
+              <w:rPr>
+                <w:rFonts w:ascii="Times New Roman" w:eastAsia="SimSun" w:hAnsi="Times New Roman" w:cs="Times New Roman"/>
+                <w:sz w:val="24"/>
+                <w:szCs w:val="24"/>
+                <w:lang w:eastAsia="zh-CN"/>
               </w:rPr>
               <w:t>’</w:t>
-            </w:r>
-            <w:r>
-              <w:rPr>
-                <w:rFonts w:ascii="Times New Roman" w:eastAsia="SimSun" w:hAnsi="Times New Roman" w:cs="Times New Roman"/>
-                <w:sz w:val="24"/>
-                <w:szCs w:val="24"/>
-              </w:rPr>
-              <w:t xml:space="preserve"> </w:t>
-            </w:r>
-            <w:r>
-              <w:rPr>
-                <w:rFonts w:ascii="Times New Roman" w:eastAsia="SimSun" w:hAnsi="Times New Roman" w:cs="Times New Roman"/>
-                <w:sz w:val="24"/>
-                <w:szCs w:val="24"/>
-              </w:rPr>
-              <w:t>í</w:t>
-            </w:r>
-            <w:r>
-              <w:rPr>
-                <w:rFonts w:ascii="Times New Roman" w:eastAsia="SimSun" w:hAnsi="Times New Roman" w:cs="Times New Roman"/>
-                <w:sz w:val="24"/>
-                <w:szCs w:val="24"/>
-              </w:rPr>
-              <w:t>'</w:t>
             </w:r>
             <w:r>
               <w:rPr>
@@ -570,7 +505,6 @@
               </w:rPr>
               <w:t xml:space="preserve">, </w:t>
             </w:r>
-            <w:proofErr w:type="spellStart"/>
             <w:r>
               <w:rPr>
                 <w:rFonts w:ascii="Times New Roman" w:eastAsia="SimSun" w:hAnsi="Times New Roman" w:cs="Times New Roman"/>
@@ -579,23 +513,22 @@
               </w:rPr>
               <w:t>pien</w:t>
             </w:r>
-            <w:proofErr w:type="spellEnd"/>
-            <w:r>
-              <w:rPr>
-                <w:rFonts w:ascii="Times New Roman" w:eastAsia="SimSun" w:hAnsi="Times New Roman" w:cs="Times New Roman"/>
-                <w:sz w:val="24"/>
-                <w:szCs w:val="24"/>
-              </w:rPr>
-              <w:t xml:space="preserve">' </w:t>
-            </w:r>
-            <w:proofErr w:type="spellStart"/>
-            <w:r>
-              <w:rPr>
-                <w:rFonts w:ascii="Times New Roman" w:eastAsia="SimSun" w:hAnsi="Times New Roman" w:cs="Times New Roman"/>
-                <w:sz w:val="24"/>
-                <w:szCs w:val="24"/>
-              </w:rPr>
-              <w:t>p</w:t>
+            <w:r>
+              <w:rPr>
+                <w:rFonts w:ascii="Times New Roman" w:eastAsia="SimSun" w:hAnsi="Times New Roman" w:cs="Times New Roman"/>
+                <w:sz w:val="24"/>
+                <w:szCs w:val="24"/>
+                <w:lang w:eastAsia="zh-CN"/>
+              </w:rPr>
+              <w:t>’</w:t>
+            </w:r>
+            <w:r>
+              <w:rPr>
+                <w:rFonts w:ascii="Times New Roman" w:eastAsia="SimSun" w:hAnsi="Times New Roman" w:cs="Times New Roman"/>
+                <w:sz w:val="24"/>
+                <w:szCs w:val="24"/>
+              </w:rPr>
+              <w:t xml:space="preserve"> p</w:t>
             </w:r>
             <w:r>
               <w:rPr>
@@ -611,16 +544,7 @@
                 <w:sz w:val="24"/>
                 <w:szCs w:val="24"/>
               </w:rPr>
-              <w:t>h</w:t>
-            </w:r>
-            <w:proofErr w:type="spellEnd"/>
-            <w:r>
-              <w:rPr>
-                <w:rFonts w:ascii="Times New Roman" w:eastAsia="SimSun" w:hAnsi="Times New Roman" w:cs="Times New Roman"/>
-                <w:sz w:val="24"/>
-                <w:szCs w:val="24"/>
-              </w:rPr>
-              <w:t>.</w:t>
+              <w:t>h.</w:t>
             </w:r>
           </w:p>
         </w:tc>
@@ -644,7 +568,16 @@
                 <w:sz w:val="24"/>
                 <w:szCs w:val="24"/>
               </w:rPr>
-              <w:t>Disquictude, (of mind)</w:t>
+              <w:t xml:space="preserve">Disquictude, (of </w:t>
+            </w:r>
+            <w:proofErr w:type="gramStart"/>
+            <w:r>
+              <w:rPr>
+                <w:rFonts w:ascii="Times New Roman" w:eastAsia="SimSun" w:hAnsi="Times New Roman" w:cs="Times New Roman"/>
+                <w:sz w:val="24"/>
+                <w:szCs w:val="24"/>
+              </w:rPr>
+              <w:t>mind)</w:t>
             </w:r>
             <w:r>
               <w:rPr>
@@ -655,6 +588,7 @@
               </w:rPr>
               <w:t>心勿平安</w:t>
             </w:r>
+            <w:proofErr w:type="gramEnd"/>
             <w:r>
               <w:rPr>
                 <w:rFonts w:ascii="Times New Roman" w:eastAsia="SimSun" w:hAnsi="Times New Roman" w:cs="Times New Roman"/>
@@ -678,61 +612,7 @@
                 <w:sz w:val="24"/>
                 <w:szCs w:val="24"/>
               </w:rPr>
-              <w:t xml:space="preserve">sing </w:t>
-            </w:r>
-            <w:proofErr w:type="spellStart"/>
-            <w:r>
-              <w:rPr>
-                <w:rFonts w:ascii="Times New Roman" w:eastAsia="SimSun" w:hAnsi="Times New Roman" w:cs="Times New Roman"/>
-                <w:sz w:val="24"/>
-                <w:szCs w:val="24"/>
-              </w:rPr>
-              <w:t>veh</w:t>
-            </w:r>
-            <w:proofErr w:type="spellEnd"/>
-            <w:r>
-              <w:rPr>
-                <w:rFonts w:ascii="Times New Roman" w:eastAsia="SimSun" w:hAnsi="Times New Roman" w:cs="Times New Roman"/>
-                <w:sz w:val="24"/>
-                <w:szCs w:val="24"/>
-              </w:rPr>
-              <w:t xml:space="preserve"> </w:t>
-            </w:r>
-            <w:proofErr w:type="spellStart"/>
-            <w:r>
-              <w:rPr>
-                <w:rFonts w:ascii="Times New Roman" w:eastAsia="SimSun" w:hAnsi="Times New Roman" w:cs="Times New Roman"/>
-                <w:sz w:val="24"/>
-                <w:szCs w:val="24"/>
-              </w:rPr>
-              <w:t>bing</w:t>
-            </w:r>
-            <w:proofErr w:type="spellEnd"/>
-            <w:r>
-              <w:rPr>
-                <w:rFonts w:ascii="Times New Roman" w:eastAsia="SimSun" w:hAnsi="Times New Roman" w:cs="Times New Roman"/>
-                <w:sz w:val="24"/>
-                <w:szCs w:val="24"/>
-              </w:rPr>
-              <w:t xml:space="preserve"> </w:t>
-            </w:r>
-            <w:proofErr w:type="spellStart"/>
-            <w:r>
-              <w:rPr>
-                <w:rFonts w:ascii="Times New Roman" w:eastAsia="SimSun" w:hAnsi="Times New Roman" w:cs="Times New Roman"/>
-                <w:sz w:val="24"/>
-                <w:szCs w:val="24"/>
-              </w:rPr>
-              <w:t>ön</w:t>
-            </w:r>
-            <w:proofErr w:type="spellEnd"/>
-            <w:r>
-              <w:rPr>
-                <w:rFonts w:ascii="Times New Roman" w:eastAsia="SimSun" w:hAnsi="Times New Roman" w:cs="Times New Roman"/>
-                <w:sz w:val="24"/>
-                <w:szCs w:val="24"/>
-              </w:rPr>
-              <w:t xml:space="preserve">. </w:t>
+              <w:t xml:space="preserve">sing veh bing ön. </w:t>
             </w:r>
           </w:p>
         </w:tc>
@@ -750,6 +630,7 @@
                 <w:szCs w:val="24"/>
               </w:rPr>
             </w:pPr>
+            <w:proofErr w:type="gramStart"/>
             <w:r>
               <w:rPr>
                 <w:rFonts w:ascii="Times New Roman" w:eastAsia="SimSun" w:hAnsi="Times New Roman" w:cs="Times New Roman"/>
@@ -767,6 +648,7 @@
               </w:rPr>
               <w:t>勿理</w:t>
             </w:r>
+            <w:proofErr w:type="gramEnd"/>
             <w:r>
               <w:rPr>
                 <w:rFonts w:ascii="Times New Roman" w:eastAsia="SimSun" w:hAnsi="Times New Roman" w:cs="Times New Roman"/>
@@ -776,32 +658,13 @@
               </w:rPr>
               <w:t xml:space="preserve">, </w:t>
             </w:r>
-            <w:proofErr w:type="spellStart"/>
-            <w:r>
-              <w:rPr>
-                <w:rFonts w:ascii="Times New Roman" w:eastAsia="SimSun" w:hAnsi="Times New Roman" w:cs="Times New Roman"/>
-                <w:sz w:val="24"/>
-                <w:szCs w:val="24"/>
-              </w:rPr>
-              <w:t>veh</w:t>
-            </w:r>
-            <w:proofErr w:type="spellEnd"/>
-            <w:r>
-              <w:rPr>
-                <w:rFonts w:ascii="Times New Roman" w:eastAsia="SimSun" w:hAnsi="Times New Roman" w:cs="Times New Roman"/>
-                <w:sz w:val="24"/>
-                <w:szCs w:val="24"/>
-              </w:rPr>
-              <w:t xml:space="preserve"> ‘</w:t>
-            </w:r>
-            <w:proofErr w:type="spellStart"/>
-            <w:r>
-              <w:rPr>
-                <w:rFonts w:ascii="Times New Roman" w:eastAsia="SimSun" w:hAnsi="Times New Roman" w:cs="Times New Roman"/>
-                <w:sz w:val="24"/>
-                <w:szCs w:val="24"/>
-              </w:rPr>
-              <w:t>l</w:t>
+            <w:r>
+              <w:rPr>
+                <w:rFonts w:ascii="Times New Roman" w:eastAsia="SimSun" w:hAnsi="Times New Roman" w:cs="Times New Roman"/>
+                <w:sz w:val="24"/>
+                <w:szCs w:val="24"/>
+              </w:rPr>
+              <w:t>veh ‘l</w:t>
             </w:r>
             <w:r>
               <w:rPr>
@@ -811,7 +674,6 @@
               </w:rPr>
               <w:t>í</w:t>
             </w:r>
-            <w:proofErr w:type="spellEnd"/>
             <w:r>
               <w:rPr>
                 <w:rFonts w:ascii="Times New Roman" w:eastAsia="SimSun" w:hAnsi="Times New Roman" w:cs="Times New Roman"/>
@@ -838,7 +700,6 @@
               </w:rPr>
               <w:t xml:space="preserve">, </w:t>
             </w:r>
-            <w:proofErr w:type="spellStart"/>
             <w:r>
               <w:rPr>
                 <w:rFonts w:ascii="Times New Roman" w:eastAsia="SimSun" w:hAnsi="Times New Roman" w:cs="Times New Roman"/>
@@ -853,44 +714,17 @@
                 <w:sz w:val="24"/>
                 <w:szCs w:val="24"/>
               </w:rPr>
-              <w:t>eh</w:t>
-            </w:r>
-            <w:proofErr w:type="spellEnd"/>
-            <w:r>
-              <w:rPr>
-                <w:rFonts w:ascii="Times New Roman" w:eastAsia="SimSun" w:hAnsi="Times New Roman" w:cs="Times New Roman"/>
-                <w:sz w:val="24"/>
-                <w:szCs w:val="24"/>
+              <w:t>eh kú’,</w:t>
+            </w:r>
+            <w:r>
+              <w:rPr>
+                <w:rFonts w:ascii="Times New Roman" w:eastAsia="SimSun" w:hAnsi="Times New Roman" w:cs="Times New Roman"/>
+                <w:sz w:val="24"/>
+                <w:szCs w:val="24"/>
+                <w:lang w:eastAsia="zh-CN"/>
               </w:rPr>
               <w:t xml:space="preserve"> </w:t>
             </w:r>
-            <w:proofErr w:type="spellStart"/>
-            <w:r>
-              <w:rPr>
-                <w:rFonts w:ascii="Times New Roman" w:eastAsia="SimSun" w:hAnsi="Times New Roman" w:cs="Times New Roman"/>
-                <w:sz w:val="24"/>
-                <w:szCs w:val="24"/>
-              </w:rPr>
-              <w:t>kú</w:t>
-            </w:r>
-            <w:proofErr w:type="spellEnd"/>
-            <w:r>
-              <w:rPr>
-                <w:rFonts w:ascii="Times New Roman" w:eastAsia="SimSun" w:hAnsi="Times New Roman" w:cs="Times New Roman"/>
-                <w:sz w:val="24"/>
-                <w:szCs w:val="24"/>
-              </w:rPr>
-              <w:t>’,</w:t>
-            </w:r>
-            <w:r>
-              <w:rPr>
-                <w:rFonts w:ascii="Times New Roman" w:eastAsia="SimSun" w:hAnsi="Times New Roman" w:cs="Times New Roman"/>
-                <w:sz w:val="24"/>
-                <w:szCs w:val="24"/>
-                <w:lang w:eastAsia="zh-CN"/>
-              </w:rPr>
-              <w:t xml:space="preserve"> </w:t>
-            </w:r>
             <w:r>
               <w:rPr>
                 <w:rFonts w:ascii="Times New Roman" w:eastAsia="SimSun" w:hAnsi="Times New Roman" w:cs="Times New Roman"/>
@@ -933,43 +767,7 @@
                 <w:sz w:val="24"/>
                 <w:szCs w:val="24"/>
               </w:rPr>
-              <w:t xml:space="preserve"> </w:t>
-            </w:r>
-            <w:proofErr w:type="spellStart"/>
-            <w:r>
-              <w:rPr>
-                <w:rFonts w:ascii="Times New Roman" w:eastAsia="SimSun" w:hAnsi="Times New Roman" w:cs="Times New Roman"/>
-                <w:sz w:val="24"/>
-                <w:szCs w:val="24"/>
-              </w:rPr>
-              <w:t>veh</w:t>
-            </w:r>
-            <w:proofErr w:type="spellEnd"/>
-            <w:r>
-              <w:rPr>
-                <w:rFonts w:ascii="Times New Roman" w:eastAsia="SimSun" w:hAnsi="Times New Roman" w:cs="Times New Roman"/>
-                <w:sz w:val="24"/>
-                <w:szCs w:val="24"/>
-              </w:rPr>
-              <w:t xml:space="preserve"> ‘í </w:t>
-            </w:r>
-            <w:proofErr w:type="spellStart"/>
-            <w:r>
-              <w:rPr>
-                <w:rFonts w:ascii="Times New Roman" w:eastAsia="SimSun" w:hAnsi="Times New Roman" w:cs="Times New Roman"/>
-                <w:sz w:val="24"/>
-                <w:szCs w:val="24"/>
-              </w:rPr>
-              <w:t>wé</w:t>
-            </w:r>
-            <w:proofErr w:type="spellEnd"/>
-            <w:r>
-              <w:rPr>
-                <w:rFonts w:ascii="Times New Roman" w:eastAsia="SimSun" w:hAnsi="Times New Roman" w:cs="Times New Roman"/>
-                <w:sz w:val="24"/>
-                <w:szCs w:val="24"/>
-              </w:rPr>
-              <w:t xml:space="preserve"> í’. </w:t>
+              <w:t xml:space="preserve"> veh ‘í wé í’. </w:t>
             </w:r>
           </w:p>
         </w:tc>
@@ -994,7 +792,16 @@
                 <w:sz w:val="24"/>
                 <w:szCs w:val="24"/>
               </w:rPr>
-              <w:t xml:space="preserve">Disrespect, (show) </w:t>
+              <w:t>Disrespect, (</w:t>
+            </w:r>
+            <w:proofErr w:type="gramStart"/>
+            <w:r>
+              <w:rPr>
+                <w:rFonts w:ascii="Times New Roman" w:eastAsia="SimSun" w:hAnsi="Times New Roman" w:cs="Times New Roman"/>
+                <w:sz w:val="24"/>
+                <w:szCs w:val="24"/>
+              </w:rPr>
+              <w:t xml:space="preserve">show) </w:t>
             </w:r>
             <w:r>
               <w:rPr>
@@ -1014,6 +821,7 @@
               </w:rPr>
               <w:t>勿恭敬</w:t>
             </w:r>
+            <w:proofErr w:type="gramEnd"/>
             <w:r>
               <w:rPr>
                 <w:rFonts w:ascii="Times New Roman" w:eastAsia="SimSun" w:hAnsi="Times New Roman" w:cs="Times New Roman"/>
@@ -1029,34 +837,7 @@
                 <w:sz w:val="24"/>
                 <w:szCs w:val="24"/>
               </w:rPr>
-              <w:t xml:space="preserve"> </w:t>
-            </w:r>
-            <w:proofErr w:type="spellStart"/>
-            <w:r>
-              <w:rPr>
-                <w:rFonts w:ascii="Times New Roman" w:eastAsia="SimSun" w:hAnsi="Times New Roman" w:cs="Times New Roman"/>
-                <w:sz w:val="24"/>
-                <w:szCs w:val="24"/>
-              </w:rPr>
-              <w:t>veh</w:t>
-            </w:r>
-            <w:proofErr w:type="spellEnd"/>
-            <w:r>
-              <w:rPr>
-                <w:rFonts w:ascii="Times New Roman" w:eastAsia="SimSun" w:hAnsi="Times New Roman" w:cs="Times New Roman"/>
-                <w:sz w:val="24"/>
-                <w:szCs w:val="24"/>
-              </w:rPr>
-              <w:t xml:space="preserve"> </w:t>
-            </w:r>
-            <w:proofErr w:type="spellStart"/>
-            <w:r>
-              <w:rPr>
-                <w:rFonts w:ascii="Times New Roman" w:eastAsia="SimSun" w:hAnsi="Times New Roman" w:cs="Times New Roman"/>
-                <w:sz w:val="24"/>
-                <w:szCs w:val="24"/>
-              </w:rPr>
-              <w:t>k</w:t>
+              <w:t xml:space="preserve"> veh k</w:t>
             </w:r>
             <w:r>
               <w:rPr>
@@ -1074,32 +855,13 @@
               </w:rPr>
               <w:t>ng</w:t>
             </w:r>
-            <w:proofErr w:type="spellEnd"/>
-            <w:r>
-              <w:rPr>
-                <w:rFonts w:ascii="Times New Roman" w:eastAsia="SimSun" w:hAnsi="Times New Roman" w:cs="Times New Roman"/>
-                <w:sz w:val="24"/>
-                <w:szCs w:val="24"/>
-              </w:rPr>
-              <w:t xml:space="preserve"> </w:t>
-            </w:r>
-            <w:proofErr w:type="spellStart"/>
-            <w:r>
-              <w:rPr>
-                <w:rFonts w:ascii="Times New Roman" w:eastAsia="SimSun" w:hAnsi="Times New Roman" w:cs="Times New Roman"/>
-                <w:sz w:val="24"/>
-                <w:szCs w:val="24"/>
-              </w:rPr>
-              <w:t>kiung</w:t>
-            </w:r>
-            <w:proofErr w:type="spellEnd"/>
-            <w:r>
-              <w:rPr>
-                <w:rFonts w:ascii="Times New Roman" w:eastAsia="SimSun" w:hAnsi="Times New Roman" w:cs="Times New Roman"/>
-                <w:sz w:val="24"/>
-                <w:szCs w:val="24"/>
-              </w:rPr>
-              <w:t xml:space="preserve">’. </w:t>
+            <w:r>
+              <w:rPr>
+                <w:rFonts w:ascii="Times New Roman" w:eastAsia="SimSun" w:hAnsi="Times New Roman" w:cs="Times New Roman"/>
+                <w:sz w:val="24"/>
+                <w:szCs w:val="24"/>
+              </w:rPr>
+              <w:t xml:space="preserve"> kiung’. </w:t>
             </w:r>
           </w:p>
         </w:tc>
@@ -1117,6 +879,7 @@
                 <w:szCs w:val="24"/>
               </w:rPr>
             </w:pPr>
+            <w:proofErr w:type="gramStart"/>
             <w:r>
               <w:rPr>
                 <w:rFonts w:ascii="Times New Roman" w:eastAsia="SimSun" w:hAnsi="Times New Roman" w:cs="Times New Roman"/>
@@ -1143,6 +906,7 @@
               </w:rPr>
               <w:t>怨心</w:t>
             </w:r>
+            <w:proofErr w:type="gramEnd"/>
             <w:r>
               <w:rPr>
                 <w:rFonts w:ascii="Times New Roman" w:eastAsia="SimSun" w:hAnsi="Times New Roman" w:cs="Times New Roman"/>
@@ -1158,59 +922,49 @@
                 <w:sz w:val="24"/>
                 <w:szCs w:val="24"/>
               </w:rPr>
+              <w:t xml:space="preserve"> y</w:t>
+            </w:r>
+            <w:r>
+              <w:rPr>
+                <w:rFonts w:ascii="Times New Roman" w:eastAsia="SimSun" w:hAnsi="Times New Roman" w:cs="Times New Roman"/>
+                <w:sz w:val="24"/>
+                <w:szCs w:val="24"/>
+              </w:rPr>
+              <w:t>ö</w:t>
+            </w:r>
+            <w:r>
+              <w:rPr>
+                <w:rFonts w:ascii="Times New Roman" w:eastAsia="SimSun" w:hAnsi="Times New Roman" w:cs="Times New Roman"/>
+                <w:sz w:val="24"/>
+                <w:szCs w:val="24"/>
+              </w:rPr>
+              <w:t>n</w:t>
+            </w:r>
+            <w:r>
+              <w:rPr>
+                <w:rFonts w:ascii="Times New Roman" w:eastAsia="SimSun" w:hAnsi="Times New Roman" w:cs="Times New Roman"/>
+                <w:sz w:val="24"/>
+                <w:szCs w:val="24"/>
+                <w:lang w:eastAsia="zh-CN"/>
+              </w:rPr>
+              <w:t>’</w:t>
+            </w:r>
+            <w:r>
+              <w:rPr>
+                <w:rFonts w:ascii="Times New Roman" w:eastAsia="SimSun" w:hAnsi="Times New Roman" w:cs="Times New Roman"/>
+                <w:sz w:val="24"/>
+                <w:szCs w:val="24"/>
+              </w:rPr>
+              <w:t xml:space="preserve"> sing, </w:t>
+            </w:r>
+            <w:r>
+              <w:rPr>
+                <w:rFonts w:ascii="Times New Roman" w:eastAsia="SimSun" w:hAnsi="Times New Roman" w:cs="Times New Roman"/>
+                <w:sz w:val="24"/>
+                <w:szCs w:val="24"/>
+              </w:rPr>
               <w:t xml:space="preserve"> </w:t>
             </w:r>
-            <w:proofErr w:type="spellStart"/>
-            <w:r>
-              <w:rPr>
-                <w:rFonts w:ascii="Times New Roman" w:eastAsia="SimSun" w:hAnsi="Times New Roman" w:cs="Times New Roman"/>
-                <w:sz w:val="24"/>
-                <w:szCs w:val="24"/>
-              </w:rPr>
-              <w:t>y</w:t>
-            </w:r>
-            <w:r>
-              <w:rPr>
-                <w:rFonts w:ascii="Times New Roman" w:eastAsia="SimSun" w:hAnsi="Times New Roman" w:cs="Times New Roman"/>
-                <w:sz w:val="24"/>
-                <w:szCs w:val="24"/>
-              </w:rPr>
-              <w:t>ö</w:t>
-            </w:r>
-            <w:r>
-              <w:rPr>
-                <w:rFonts w:ascii="Times New Roman" w:eastAsia="SimSun" w:hAnsi="Times New Roman" w:cs="Times New Roman"/>
-                <w:sz w:val="24"/>
-                <w:szCs w:val="24"/>
-              </w:rPr>
-              <w:t>n</w:t>
-            </w:r>
-            <w:proofErr w:type="spellEnd"/>
-            <w:r>
-              <w:rPr>
-                <w:rFonts w:ascii="Times New Roman" w:eastAsia="SimSun" w:hAnsi="Times New Roman" w:cs="Times New Roman"/>
-                <w:sz w:val="24"/>
-                <w:szCs w:val="24"/>
-                <w:lang w:eastAsia="zh-CN"/>
-              </w:rPr>
-              <w:t>’</w:t>
-            </w:r>
-            <w:r>
-              <w:rPr>
-                <w:rFonts w:ascii="Times New Roman" w:eastAsia="SimSun" w:hAnsi="Times New Roman" w:cs="Times New Roman"/>
-                <w:sz w:val="24"/>
-                <w:szCs w:val="24"/>
-              </w:rPr>
-              <w:t xml:space="preserve"> sing, </w:t>
-            </w:r>
-            <w:r>
-              <w:rPr>
-                <w:rFonts w:ascii="Times New Roman" w:eastAsia="SimSun" w:hAnsi="Times New Roman" w:cs="Times New Roman"/>
-                <w:sz w:val="24"/>
-                <w:szCs w:val="24"/>
-              </w:rPr>
-              <w:t xml:space="preserve"> </w:t>
-            </w:r>
             <w:r>
               <w:rPr>
                 <w:rFonts w:ascii="Times New Roman" w:eastAsia="SimSun" w:hAnsi="Times New Roman" w:cs="Times New Roman"/>
@@ -1229,59 +983,13 @@
               </w:rPr>
               <w:t xml:space="preserve">, </w:t>
             </w:r>
-            <w:proofErr w:type="spellStart"/>
-            <w:r>
-              <w:rPr>
-                <w:rFonts w:ascii="Times New Roman" w:eastAsia="SimSun" w:hAnsi="Times New Roman" w:cs="Times New Roman"/>
-                <w:sz w:val="24"/>
-                <w:szCs w:val="24"/>
-              </w:rPr>
-              <w:t>veh</w:t>
-            </w:r>
-            <w:proofErr w:type="spellEnd"/>
-            <w:r>
-              <w:rPr>
-                <w:rFonts w:ascii="Times New Roman" w:eastAsia="SimSun" w:hAnsi="Times New Roman" w:cs="Times New Roman"/>
-                <w:sz w:val="24"/>
-                <w:szCs w:val="24"/>
-              </w:rPr>
-              <w:t xml:space="preserve"> </w:t>
-            </w:r>
-            <w:proofErr w:type="spellStart"/>
-            <w:r>
-              <w:rPr>
-                <w:rFonts w:ascii="Times New Roman" w:eastAsia="SimSun" w:hAnsi="Times New Roman" w:cs="Times New Roman"/>
-                <w:sz w:val="24"/>
-                <w:szCs w:val="24"/>
-              </w:rPr>
-              <w:t>tsz</w:t>
-            </w:r>
-            <w:proofErr w:type="spellEnd"/>
-            <w:r>
-              <w:rPr>
-                <w:rFonts w:ascii="Times New Roman" w:eastAsia="SimSun" w:hAnsi="Times New Roman" w:cs="Times New Roman"/>
-                <w:sz w:val="24"/>
-                <w:szCs w:val="24"/>
-              </w:rPr>
-              <w:t xml:space="preserve"> </w:t>
-            </w:r>
-            <w:proofErr w:type="spellStart"/>
-            <w:r>
-              <w:rPr>
-                <w:rFonts w:ascii="Times New Roman" w:eastAsia="SimSun" w:hAnsi="Times New Roman" w:cs="Times New Roman"/>
-                <w:sz w:val="24"/>
-                <w:szCs w:val="24"/>
-              </w:rPr>
-              <w:t>tsóh</w:t>
-            </w:r>
-            <w:proofErr w:type="spellEnd"/>
-            <w:r>
-              <w:rPr>
-                <w:rFonts w:ascii="Times New Roman" w:eastAsia="SimSun" w:hAnsi="Times New Roman" w:cs="Times New Roman"/>
-                <w:sz w:val="24"/>
-                <w:szCs w:val="24"/>
-              </w:rPr>
-              <w:t xml:space="preserve">. </w:t>
+            <w:r>
+              <w:rPr>
+                <w:rFonts w:ascii="Times New Roman" w:eastAsia="SimSun" w:hAnsi="Times New Roman" w:cs="Times New Roman"/>
+                <w:sz w:val="24"/>
+                <w:szCs w:val="24"/>
+              </w:rPr>
+              <w:t xml:space="preserve">veh tsz tsóh. </w:t>
             </w:r>
           </w:p>
         </w:tc>
@@ -1299,6 +1007,7 @@
                 <w:szCs w:val="24"/>
               </w:rPr>
             </w:pPr>
+            <w:proofErr w:type="gramStart"/>
             <w:r>
               <w:rPr>
                 <w:rFonts w:ascii="Times New Roman" w:eastAsia="SimSun" w:hAnsi="Times New Roman" w:cs="Times New Roman"/>
@@ -1316,6 +1025,7 @@
               </w:rPr>
               <w:t>勿一樣</w:t>
             </w:r>
+            <w:proofErr w:type="gramEnd"/>
             <w:r>
               <w:rPr>
                 <w:rFonts w:ascii="Times New Roman" w:eastAsia="SimSun" w:hAnsi="Times New Roman" w:cs="Times New Roman"/>
@@ -1325,16 +1035,14 @@
               </w:rPr>
               <w:t xml:space="preserve">, </w:t>
             </w:r>
-            <w:proofErr w:type="spellStart"/>
-            <w:r>
-              <w:rPr>
-                <w:rFonts w:ascii="Times New Roman" w:eastAsia="SimSun" w:hAnsi="Times New Roman" w:cs="Times New Roman"/>
-                <w:sz w:val="24"/>
-                <w:szCs w:val="24"/>
-              </w:rPr>
-              <w:t>veh</w:t>
-            </w:r>
-            <w:proofErr w:type="spellEnd"/>
+            <w:r>
+              <w:rPr>
+                <w:rFonts w:ascii="Times New Roman" w:eastAsia="SimSun" w:hAnsi="Times New Roman" w:cs="Times New Roman"/>
+                <w:sz w:val="24"/>
+                <w:szCs w:val="24"/>
+              </w:rPr>
+              <w:t>veh ih yang,</w:t>
+            </w:r>
             <w:r>
               <w:rPr>
                 <w:rFonts w:ascii="Times New Roman" w:eastAsia="SimSun" w:hAnsi="Times New Roman" w:cs="Times New Roman"/>
@@ -1343,32 +1051,6 @@
               </w:rPr>
               <w:t xml:space="preserve"> </w:t>
             </w:r>
-            <w:proofErr w:type="spellStart"/>
-            <w:r>
-              <w:rPr>
-                <w:rFonts w:ascii="Times New Roman" w:eastAsia="SimSun" w:hAnsi="Times New Roman" w:cs="Times New Roman"/>
-                <w:sz w:val="24"/>
-                <w:szCs w:val="24"/>
-              </w:rPr>
-              <w:t>ih</w:t>
-            </w:r>
-            <w:proofErr w:type="spellEnd"/>
-            <w:r>
-              <w:rPr>
-                <w:rFonts w:ascii="Times New Roman" w:eastAsia="SimSun" w:hAnsi="Times New Roman" w:cs="Times New Roman"/>
-                <w:sz w:val="24"/>
-                <w:szCs w:val="24"/>
-              </w:rPr>
-              <w:t xml:space="preserve"> yang,</w:t>
-            </w:r>
-            <w:r>
-              <w:rPr>
-                <w:rFonts w:ascii="Times New Roman" w:eastAsia="SimSun" w:hAnsi="Times New Roman" w:cs="Times New Roman"/>
-                <w:sz w:val="24"/>
-                <w:szCs w:val="24"/>
-              </w:rPr>
-              <w:t xml:space="preserve"> </w:t>
-            </w:r>
             <w:r>
               <w:rPr>
                 <w:rFonts w:ascii="Times New Roman" w:eastAsia="SimSun" w:hAnsi="Times New Roman" w:cs="Times New Roman"/>
@@ -1387,41 +1069,13 @@
               </w:rPr>
               <w:t xml:space="preserve">, </w:t>
             </w:r>
-            <w:proofErr w:type="spellStart"/>
-            <w:r>
-              <w:rPr>
-                <w:rFonts w:ascii="Times New Roman" w:eastAsia="SimSun" w:hAnsi="Times New Roman" w:cs="Times New Roman"/>
-                <w:sz w:val="24"/>
-                <w:szCs w:val="24"/>
-              </w:rPr>
-              <w:t>veh</w:t>
-            </w:r>
-            <w:proofErr w:type="spellEnd"/>
-            <w:r>
-              <w:rPr>
-                <w:rFonts w:ascii="Times New Roman" w:eastAsia="SimSun" w:hAnsi="Times New Roman" w:cs="Times New Roman"/>
-                <w:sz w:val="24"/>
-                <w:szCs w:val="24"/>
-              </w:rPr>
-              <w:t xml:space="preserve"> ‘</w:t>
-            </w:r>
-            <w:proofErr w:type="spellStart"/>
-            <w:r>
-              <w:rPr>
-                <w:rFonts w:ascii="Times New Roman" w:eastAsia="SimSun" w:hAnsi="Times New Roman" w:cs="Times New Roman"/>
-                <w:sz w:val="24"/>
-                <w:szCs w:val="24"/>
-              </w:rPr>
-              <w:t>ziang</w:t>
-            </w:r>
-            <w:proofErr w:type="spellEnd"/>
-            <w:r>
-              <w:rPr>
-                <w:rFonts w:ascii="Times New Roman" w:eastAsia="SimSun" w:hAnsi="Times New Roman" w:cs="Times New Roman"/>
-                <w:sz w:val="24"/>
-                <w:szCs w:val="24"/>
-              </w:rPr>
-              <w:t xml:space="preserve">. </w:t>
+            <w:r>
+              <w:rPr>
+                <w:rFonts w:ascii="Times New Roman" w:eastAsia="SimSun" w:hAnsi="Times New Roman" w:cs="Times New Roman"/>
+                <w:sz w:val="24"/>
+                <w:szCs w:val="24"/>
+              </w:rPr>
+              <w:t xml:space="preserve">veh ‘ziang. </w:t>
             </w:r>
           </w:p>
         </w:tc>
@@ -1455,7 +1109,6 @@
               </w:rPr>
               <w:t xml:space="preserve"> </w:t>
             </w:r>
-            <w:proofErr w:type="spellStart"/>
             <w:r>
               <w:rPr>
                 <w:rFonts w:ascii="Times New Roman" w:eastAsia="SimSun" w:hAnsi="Times New Roman" w:cs="Times New Roman"/>
@@ -1464,7 +1117,6 @@
               </w:rPr>
               <w:t>放蕩</w:t>
             </w:r>
-            <w:proofErr w:type="spellEnd"/>
             <w:r>
               <w:rPr>
                 <w:rFonts w:ascii="Times New Roman" w:eastAsia="SimSun" w:hAnsi="Times New Roman" w:cs="Times New Roman"/>
@@ -1474,7 +1126,6 @@
               </w:rPr>
               <w:t xml:space="preserve">, </w:t>
             </w:r>
-            <w:proofErr w:type="spellStart"/>
             <w:r>
               <w:rPr>
                 <w:rFonts w:ascii="Times New Roman" w:eastAsia="SimSun" w:hAnsi="Times New Roman" w:cs="Times New Roman"/>
@@ -1483,7 +1134,6 @@
               </w:rPr>
               <w:t>fong</w:t>
             </w:r>
-            <w:proofErr w:type="spellEnd"/>
             <w:r>
               <w:rPr>
                 <w:rFonts w:ascii="Times New Roman" w:eastAsia="SimSun" w:hAnsi="Times New Roman" w:cs="Times New Roman"/>
@@ -1517,6 +1167,7 @@
                 <w:szCs w:val="24"/>
               </w:rPr>
             </w:pPr>
+            <w:proofErr w:type="gramStart"/>
             <w:r>
               <w:rPr>
                 <w:rFonts w:ascii="Times New Roman" w:eastAsia="SimSun" w:hAnsi="Times New Roman" w:cs="Times New Roman"/>
@@ -1542,6 +1193,7 @@
               </w:rPr>
               <w:t>開</w:t>
             </w:r>
+            <w:proofErr w:type="gramEnd"/>
             <w:r>
               <w:rPr>
                 <w:rFonts w:ascii="Times New Roman" w:eastAsia="SimSun" w:hAnsi="Times New Roman" w:cs="Times New Roman"/>
@@ -1560,7 +1212,6 @@
               </w:rPr>
               <w:t xml:space="preserve">  </w:t>
             </w:r>
-            <w:proofErr w:type="spellStart"/>
             <w:r>
               <w:rPr>
                 <w:rFonts w:ascii="Times New Roman" w:eastAsia="SimSun" w:hAnsi="Times New Roman" w:cs="Times New Roman"/>
@@ -1586,7 +1237,6 @@
               </w:rPr>
               <w:t>ó</w:t>
             </w:r>
-            <w:proofErr w:type="spellEnd"/>
             <w:r>
               <w:rPr>
                 <w:rFonts w:ascii="Times New Roman" w:eastAsia="SimSun" w:hAnsi="Times New Roman" w:cs="Times New Roman"/>
@@ -1605,23 +1255,13 @@
               </w:rPr>
               <w:t xml:space="preserve"> </w:t>
             </w:r>
-            <w:proofErr w:type="spellStart"/>
-            <w:r>
-              <w:rPr>
-                <w:rFonts w:ascii="Times New Roman" w:eastAsia="SimSun" w:hAnsi="Times New Roman" w:cs="Times New Roman"/>
-                <w:sz w:val="24"/>
-                <w:szCs w:val="24"/>
-              </w:rPr>
-              <w:t>k’é</w:t>
-            </w:r>
-            <w:proofErr w:type="spellEnd"/>
-            <w:r>
-              <w:rPr>
-                <w:rFonts w:ascii="Times New Roman" w:eastAsia="SimSun" w:hAnsi="Times New Roman" w:cs="Times New Roman"/>
-                <w:sz w:val="24"/>
-                <w:szCs w:val="24"/>
-              </w:rPr>
-              <w:t xml:space="preserve">,  </w:t>
+            <w:r>
+              <w:rPr>
+                <w:rFonts w:ascii="Times New Roman" w:eastAsia="SimSun" w:hAnsi="Times New Roman" w:cs="Times New Roman"/>
+                <w:sz w:val="24"/>
+                <w:szCs w:val="24"/>
+              </w:rPr>
+              <w:t xml:space="preserve">k’é,  </w:t>
             </w:r>
             <w:r>
               <w:rPr>
@@ -1641,7 +1281,6 @@
               </w:rPr>
               <w:t xml:space="preserve">, </w:t>
             </w:r>
-            <w:proofErr w:type="spellStart"/>
             <w:r>
               <w:rPr>
                 <w:rFonts w:ascii="Times New Roman" w:eastAsia="SimSun" w:hAnsi="Times New Roman" w:cs="Times New Roman"/>
@@ -1656,34 +1295,7 @@
                 <w:sz w:val="24"/>
                 <w:szCs w:val="24"/>
               </w:rPr>
-              <w:t>au</w:t>
-            </w:r>
-            <w:proofErr w:type="spellEnd"/>
-            <w:r>
-              <w:rPr>
-                <w:rFonts w:ascii="Times New Roman" w:eastAsia="SimSun" w:hAnsi="Times New Roman" w:cs="Times New Roman"/>
-                <w:sz w:val="24"/>
-                <w:szCs w:val="24"/>
-              </w:rPr>
-              <w:t xml:space="preserve"> </w:t>
-            </w:r>
-            <w:proofErr w:type="spellStart"/>
-            <w:r>
-              <w:rPr>
-                <w:rFonts w:ascii="Times New Roman" w:eastAsia="SimSun" w:hAnsi="Times New Roman" w:cs="Times New Roman"/>
-                <w:sz w:val="24"/>
-                <w:szCs w:val="24"/>
-              </w:rPr>
-              <w:t>hwó</w:t>
-            </w:r>
-            <w:proofErr w:type="spellEnd"/>
-            <w:r>
-              <w:rPr>
-                <w:rFonts w:ascii="Times New Roman" w:eastAsia="SimSun" w:hAnsi="Times New Roman" w:cs="Times New Roman"/>
-                <w:sz w:val="24"/>
-                <w:szCs w:val="24"/>
-              </w:rPr>
-              <w:t xml:space="preserve">’. </w:t>
+              <w:t xml:space="preserve">au hwó’. </w:t>
             </w:r>
           </w:p>
         </w:tc>
@@ -1701,6 +1313,7 @@
                 <w:szCs w:val="24"/>
               </w:rPr>
             </w:pPr>
+            <w:proofErr w:type="gramStart"/>
             <w:r>
               <w:rPr>
                 <w:rFonts w:ascii="Times New Roman" w:eastAsia="SimSun" w:hAnsi="Times New Roman" w:cs="Times New Roman"/>
@@ -1717,6 +1330,7 @@
               </w:rPr>
               <w:t>遠</w:t>
             </w:r>
+            <w:proofErr w:type="gramEnd"/>
             <w:r>
               <w:rPr>
                 <w:rFonts w:ascii="Times New Roman" w:eastAsia="SimSun" w:hAnsi="Times New Roman" w:cs="Times New Roman" w:hint="eastAsia"/>
@@ -1735,7 +1349,6 @@
               </w:rPr>
               <w:t xml:space="preserve"> </w:t>
             </w:r>
-            <w:proofErr w:type="spellStart"/>
             <w:r>
               <w:rPr>
                 <w:rFonts w:ascii="Times New Roman" w:eastAsia="SimSun" w:hAnsi="Times New Roman" w:cs="Times New Roman"/>
@@ -1758,16 +1371,7 @@
                 <w:sz w:val="24"/>
                 <w:szCs w:val="24"/>
               </w:rPr>
-              <w:t>n</w:t>
-            </w:r>
-            <w:proofErr w:type="spellEnd"/>
-            <w:r>
-              <w:rPr>
-                <w:rFonts w:ascii="Times New Roman" w:eastAsia="SimSun" w:hAnsi="Times New Roman" w:cs="Times New Roman"/>
-                <w:sz w:val="24"/>
-                <w:szCs w:val="24"/>
-              </w:rPr>
-              <w:t xml:space="preserve">,  </w:t>
+              <w:t xml:space="preserve">n,  </w:t>
             </w:r>
             <w:r>
               <w:rPr>
@@ -1795,7 +1399,6 @@
               </w:rPr>
               <w:t xml:space="preserve">, </w:t>
             </w:r>
-            <w:proofErr w:type="spellStart"/>
             <w:r>
               <w:rPr>
                 <w:rFonts w:ascii="Times New Roman" w:eastAsia="SimSun" w:hAnsi="Times New Roman" w:cs="Times New Roman"/>
@@ -1818,18 +1421,17 @@
                 <w:sz w:val="24"/>
                 <w:szCs w:val="24"/>
               </w:rPr>
-              <w:t>h</w:t>
-            </w:r>
-            <w:proofErr w:type="spellEnd"/>
-            <w:r>
-              <w:rPr>
-                <w:rFonts w:ascii="Times New Roman" w:eastAsia="SimSun" w:hAnsi="Times New Roman" w:cs="Times New Roman"/>
-                <w:sz w:val="24"/>
-                <w:szCs w:val="24"/>
-              </w:rPr>
-              <w:t xml:space="preserve"> ’</w:t>
-            </w:r>
-            <w:proofErr w:type="spellStart"/>
+              <w:t xml:space="preserve">h </w:t>
+            </w:r>
+            <w:r>
+              <w:rPr>
+                <w:rFonts w:ascii="Times New Roman" w:eastAsia="SimSun" w:hAnsi="Times New Roman" w:cs="Times New Roman"/>
+                <w:sz w:val="24"/>
+                <w:szCs w:val="24"/>
+                <w:lang w:eastAsia="zh-CN"/>
+              </w:rPr>
+              <w:t>‘</w:t>
+            </w:r>
             <w:r>
               <w:rPr>
                 <w:rFonts w:ascii="Times New Roman" w:eastAsia="SimSun" w:hAnsi="Times New Roman" w:cs="Times New Roman"/>
@@ -1852,16 +1454,7 @@
                 <w:sz w:val="24"/>
                 <w:szCs w:val="24"/>
               </w:rPr>
-              <w:t>n</w:t>
-            </w:r>
-            <w:proofErr w:type="spellEnd"/>
-            <w:r>
-              <w:rPr>
-                <w:rFonts w:ascii="Times New Roman" w:eastAsia="SimSun" w:hAnsi="Times New Roman" w:cs="Times New Roman"/>
-                <w:sz w:val="24"/>
-                <w:szCs w:val="24"/>
-              </w:rPr>
-              <w:t>.</w:t>
+              <w:t>n.</w:t>
             </w:r>
           </w:p>
         </w:tc>
@@ -1886,7 +1479,16 @@
                 <w:sz w:val="24"/>
                 <w:szCs w:val="24"/>
               </w:rPr>
-              <w:t xml:space="preserve">Distil, (to) (samshu)  </w:t>
+              <w:t>Distil, (to) (</w:t>
+            </w:r>
+            <w:proofErr w:type="gramStart"/>
+            <w:r>
+              <w:rPr>
+                <w:rFonts w:ascii="Times New Roman" w:eastAsia="SimSun" w:hAnsi="Times New Roman" w:cs="Times New Roman"/>
+                <w:sz w:val="24"/>
+                <w:szCs w:val="24"/>
+              </w:rPr>
+              <w:t xml:space="preserve">samshu)  </w:t>
             </w:r>
             <w:r>
               <w:rPr>
@@ -1897,6 +1499,7 @@
               </w:rPr>
               <w:t>熬酒</w:t>
             </w:r>
+            <w:proofErr w:type="gramEnd"/>
             <w:r>
               <w:rPr>
                 <w:rFonts w:ascii="Times New Roman" w:eastAsia="SimSun" w:hAnsi="Times New Roman" w:cs="Times New Roman"/>
@@ -1906,7 +1509,6 @@
               </w:rPr>
               <w:t xml:space="preserve">, </w:t>
             </w:r>
-            <w:proofErr w:type="spellStart"/>
             <w:r>
               <w:rPr>
                 <w:rFonts w:ascii="Times New Roman" w:eastAsia="SimSun" w:hAnsi="Times New Roman" w:cs="Times New Roman"/>
@@ -1921,34 +1523,7 @@
                 <w:sz w:val="24"/>
                 <w:szCs w:val="24"/>
               </w:rPr>
-              <w:t>u</w:t>
-            </w:r>
-            <w:proofErr w:type="spellEnd"/>
-            <w:r>
-              <w:rPr>
-                <w:rFonts w:ascii="Times New Roman" w:eastAsia="SimSun" w:hAnsi="Times New Roman" w:cs="Times New Roman"/>
-                <w:sz w:val="24"/>
-                <w:szCs w:val="24"/>
-              </w:rPr>
-              <w:t xml:space="preserve"> ‘</w:t>
-            </w:r>
-            <w:proofErr w:type="spellStart"/>
-            <w:r>
-              <w:rPr>
-                <w:rFonts w:ascii="Times New Roman" w:eastAsia="SimSun" w:hAnsi="Times New Roman" w:cs="Times New Roman"/>
-                <w:sz w:val="24"/>
-                <w:szCs w:val="24"/>
-              </w:rPr>
-              <w:t>tsieu</w:t>
-            </w:r>
-            <w:proofErr w:type="spellEnd"/>
-            <w:r>
-              <w:rPr>
-                <w:rFonts w:ascii="Times New Roman" w:eastAsia="SimSun" w:hAnsi="Times New Roman" w:cs="Times New Roman"/>
-                <w:sz w:val="24"/>
-                <w:szCs w:val="24"/>
-              </w:rPr>
-              <w:t xml:space="preserve">. </w:t>
+              <w:t xml:space="preserve">u ‘tsieu. </w:t>
             </w:r>
           </w:p>
         </w:tc>
@@ -2001,23 +1576,14 @@
               </w:rPr>
               <w:t xml:space="preserve">fun </w:t>
             </w:r>
-            <w:proofErr w:type="spellStart"/>
-            <w:r>
-              <w:rPr>
-                <w:rFonts w:ascii="Times New Roman" w:eastAsia="SimSun" w:hAnsi="Times New Roman" w:cs="Times New Roman"/>
-                <w:sz w:val="24"/>
-                <w:szCs w:val="24"/>
-              </w:rPr>
-              <w:t>pih</w:t>
-            </w:r>
-            <w:proofErr w:type="spellEnd"/>
-            <w:r>
-              <w:rPr>
-                <w:rFonts w:ascii="Times New Roman" w:eastAsia="SimSun" w:hAnsi="Times New Roman" w:cs="Times New Roman"/>
-                <w:sz w:val="24"/>
-                <w:szCs w:val="24"/>
-              </w:rPr>
-              <w:t xml:space="preserve">,  </w:t>
+            <w:proofErr w:type="gramStart"/>
+            <w:r>
+              <w:rPr>
+                <w:rFonts w:ascii="Times New Roman" w:eastAsia="SimSun" w:hAnsi="Times New Roman" w:cs="Times New Roman"/>
+                <w:sz w:val="24"/>
+                <w:szCs w:val="24"/>
+              </w:rPr>
+              <w:t xml:space="preserve">pih,  </w:t>
             </w:r>
             <w:r>
               <w:rPr>
@@ -2028,6 +1594,7 @@
               </w:rPr>
               <w:t>分明</w:t>
             </w:r>
+            <w:proofErr w:type="gramEnd"/>
             <w:r>
               <w:rPr>
                 <w:rFonts w:ascii="Times New Roman" w:eastAsia="SimSun" w:hAnsi="Times New Roman" w:cs="Times New Roman"/>
@@ -2052,19 +1619,17 @@
                 <w:szCs w:val="24"/>
                 <w:lang w:eastAsia="zh-CN"/>
               </w:rPr>
-              <w:t xml:space="preserve"> </w:t>
-            </w:r>
-            <w:proofErr w:type="spellStart"/>
-            <w:r>
-              <w:rPr>
-                <w:rFonts w:ascii="Times New Roman" w:eastAsia="SimSun" w:hAnsi="Times New Roman" w:cs="Times New Roman"/>
-                <w:sz w:val="24"/>
-                <w:szCs w:val="24"/>
-                <w:lang w:eastAsia="zh-CN"/>
-              </w:rPr>
-              <w:t>ming</w:t>
-            </w:r>
-            <w:proofErr w:type="spellEnd"/>
+              <w:t xml:space="preserve"> ming, </w:t>
+            </w:r>
+            <w:r>
+              <w:rPr>
+                <w:rFonts w:ascii="Times New Roman" w:eastAsia="SimSun" w:hAnsi="Times New Roman" w:cs="Times New Roman"/>
+                <w:sz w:val="24"/>
+                <w:szCs w:val="24"/>
+                <w:lang w:eastAsia="zh-CN"/>
+              </w:rPr>
+              <w:t>辨别</w:t>
+            </w:r>
             <w:r>
               <w:rPr>
                 <w:rFonts w:ascii="Times New Roman" w:eastAsia="SimSun" w:hAnsi="Times New Roman" w:cs="Times New Roman"/>
@@ -2081,45 +1646,7 @@
                 <w:szCs w:val="24"/>
                 <w:lang w:eastAsia="zh-CN"/>
               </w:rPr>
-              <w:t>辨别</w:t>
-            </w:r>
-            <w:r>
-              <w:rPr>
-                <w:rFonts w:ascii="Times New Roman" w:eastAsia="SimSun" w:hAnsi="Times New Roman" w:cs="Times New Roman"/>
-                <w:sz w:val="24"/>
-                <w:szCs w:val="24"/>
-                <w:lang w:eastAsia="zh-CN"/>
-              </w:rPr>
-              <w:t xml:space="preserve">, </w:t>
-            </w:r>
-            <w:r>
-              <w:rPr>
-                <w:rFonts w:ascii="Times New Roman" w:eastAsia="SimSun" w:hAnsi="Times New Roman" w:cs="Times New Roman"/>
-                <w:sz w:val="24"/>
-                <w:szCs w:val="24"/>
-                <w:lang w:eastAsia="zh-CN"/>
-              </w:rPr>
-              <w:t xml:space="preserve">bien’ </w:t>
-            </w:r>
-            <w:proofErr w:type="spellStart"/>
-            <w:r>
-              <w:rPr>
-                <w:rFonts w:ascii="Times New Roman" w:eastAsia="SimSun" w:hAnsi="Times New Roman" w:cs="Times New Roman"/>
-                <w:sz w:val="24"/>
-                <w:szCs w:val="24"/>
-                <w:lang w:eastAsia="zh-CN"/>
-              </w:rPr>
-              <w:t>pih</w:t>
-            </w:r>
-            <w:proofErr w:type="spellEnd"/>
-            <w:r>
-              <w:rPr>
-                <w:rFonts w:ascii="Times New Roman" w:eastAsia="SimSun" w:hAnsi="Times New Roman" w:cs="Times New Roman"/>
-                <w:sz w:val="24"/>
-                <w:szCs w:val="24"/>
-                <w:lang w:eastAsia="zh-CN"/>
-              </w:rPr>
-              <w:t xml:space="preserve">. </w:t>
+              <w:t xml:space="preserve">bien’ pih. </w:t>
             </w:r>
           </w:p>
         </w:tc>
@@ -2137,6 +1664,7 @@
                 <w:szCs w:val="24"/>
               </w:rPr>
             </w:pPr>
+            <w:proofErr w:type="gramStart"/>
             <w:r>
               <w:rPr>
                 <w:rFonts w:ascii="Times New Roman" w:eastAsia="SimSun" w:hAnsi="Times New Roman" w:cs="Times New Roman"/>
@@ -2162,6 +1690,7 @@
               </w:rPr>
               <w:t>出名個</w:t>
             </w:r>
+            <w:proofErr w:type="gramEnd"/>
             <w:r>
               <w:rPr>
                 <w:rFonts w:ascii="Times New Roman" w:eastAsia="SimSun" w:hAnsi="Times New Roman" w:cs="Times New Roman"/>
@@ -2180,7 +1709,6 @@
               </w:rPr>
               <w:t xml:space="preserve"> </w:t>
             </w:r>
-            <w:proofErr w:type="spellStart"/>
             <w:r>
               <w:rPr>
                 <w:rFonts w:ascii="Times New Roman" w:eastAsia="SimSun" w:hAnsi="Times New Roman" w:cs="Times New Roman"/>
@@ -2195,43 +1723,7 @@
                 <w:sz w:val="24"/>
                 <w:szCs w:val="24"/>
               </w:rPr>
-              <w:t>seh</w:t>
-            </w:r>
-            <w:proofErr w:type="spellEnd"/>
-            <w:r>
-              <w:rPr>
-                <w:rFonts w:ascii="Times New Roman" w:eastAsia="SimSun" w:hAnsi="Times New Roman" w:cs="Times New Roman"/>
-                <w:sz w:val="24"/>
-                <w:szCs w:val="24"/>
-              </w:rPr>
-              <w:t xml:space="preserve"> </w:t>
-            </w:r>
-            <w:proofErr w:type="spellStart"/>
-            <w:r>
-              <w:rPr>
-                <w:rFonts w:ascii="Times New Roman" w:eastAsia="SimSun" w:hAnsi="Times New Roman" w:cs="Times New Roman"/>
-                <w:sz w:val="24"/>
-                <w:szCs w:val="24"/>
-              </w:rPr>
-              <w:t>ming</w:t>
-            </w:r>
-            <w:proofErr w:type="spellEnd"/>
-            <w:r>
-              <w:rPr>
-                <w:rFonts w:ascii="Times New Roman" w:eastAsia="SimSun" w:hAnsi="Times New Roman" w:cs="Times New Roman"/>
-                <w:sz w:val="24"/>
-                <w:szCs w:val="24"/>
-              </w:rPr>
-              <w:t xml:space="preserve"> </w:t>
-            </w:r>
-            <w:proofErr w:type="spellStart"/>
-            <w:r>
-              <w:rPr>
-                <w:rFonts w:ascii="Times New Roman" w:eastAsia="SimSun" w:hAnsi="Times New Roman" w:cs="Times New Roman"/>
-                <w:sz w:val="24"/>
-                <w:szCs w:val="24"/>
-              </w:rPr>
-              <w:t>k</w:t>
+              <w:t>seh ming k</w:t>
             </w:r>
             <w:r>
               <w:rPr>
@@ -2241,7 +1733,6 @@
               </w:rPr>
               <w:t>ú</w:t>
             </w:r>
-            <w:proofErr w:type="spellEnd"/>
             <w:r>
               <w:rPr>
                 <w:rFonts w:ascii="Times New Roman" w:eastAsia="SimSun" w:hAnsi="Times New Roman" w:cs="Times New Roman"/>
@@ -2274,6 +1765,7 @@
                 <w:szCs w:val="24"/>
               </w:rPr>
             </w:pPr>
+            <w:proofErr w:type="gramStart"/>
             <w:r>
               <w:rPr>
                 <w:rFonts w:ascii="Times New Roman" w:eastAsia="SimSun" w:hAnsi="Times New Roman" w:cs="Times New Roman"/>
@@ -2299,6 +1791,7 @@
               </w:rPr>
               <w:t>心</w:t>
             </w:r>
+            <w:proofErr w:type="gramEnd"/>
             <w:r>
               <w:rPr>
                 <w:rFonts w:ascii="Times New Roman" w:eastAsia="SimSun" w:hAnsi="Times New Roman" w:cs="Times New Roman"/>
@@ -2308,7 +1801,6 @@
               </w:rPr>
               <w:t xml:space="preserve">, </w:t>
             </w:r>
-            <w:proofErr w:type="spellStart"/>
             <w:r>
               <w:rPr>
                 <w:rFonts w:ascii="Times New Roman" w:eastAsia="SimSun" w:hAnsi="Times New Roman" w:cs="Times New Roman"/>
@@ -2325,7 +1817,6 @@
               </w:rPr>
               <w:t>ön</w:t>
             </w:r>
-            <w:proofErr w:type="spellEnd"/>
             <w:r>
               <w:rPr>
                 <w:rFonts w:ascii="Times New Roman" w:eastAsia="SimSun" w:hAnsi="Times New Roman" w:cs="Times New Roman"/>
@@ -2358,7 +1849,6 @@
               </w:rPr>
               <w:t xml:space="preserve">Distress, (him) </w:t>
             </w:r>
-            <w:proofErr w:type="spellStart"/>
             <w:r>
               <w:rPr>
                 <w:rFonts w:ascii="Times New Roman" w:eastAsia="SimSun" w:hAnsi="Times New Roman" w:cs="Times New Roman"/>
@@ -2367,7 +1857,6 @@
               </w:rPr>
               <w:t>難為</w:t>
             </w:r>
-            <w:proofErr w:type="spellEnd"/>
             <w:r>
               <w:rPr>
                 <w:rFonts w:ascii="Times New Roman" w:eastAsia="SimSun" w:hAnsi="Times New Roman" w:cs="Times New Roman"/>
@@ -2408,25 +1897,7 @@
                 <w:sz w:val="24"/>
                 <w:szCs w:val="24"/>
               </w:rPr>
-              <w:t xml:space="preserve"> </w:t>
-            </w:r>
-            <w:proofErr w:type="spellStart"/>
-            <w:r>
-              <w:rPr>
-                <w:rFonts w:ascii="Times New Roman" w:eastAsia="SimSun" w:hAnsi="Times New Roman" w:cs="Times New Roman"/>
-                <w:sz w:val="24"/>
-                <w:szCs w:val="24"/>
-              </w:rPr>
-              <w:t>wé</w:t>
-            </w:r>
-            <w:proofErr w:type="spellEnd"/>
-            <w:r>
-              <w:rPr>
-                <w:rFonts w:ascii="Times New Roman" w:eastAsia="SimSun" w:hAnsi="Times New Roman" w:cs="Times New Roman"/>
-                <w:sz w:val="24"/>
-                <w:szCs w:val="24"/>
-              </w:rPr>
-              <w:t xml:space="preserve"> </w:t>
+              <w:t xml:space="preserve"> wé </w:t>
             </w:r>
             <w:r>
               <w:rPr>
@@ -2460,7 +1931,6 @@
               </w:rPr>
               <w:t xml:space="preserve">Distressed, </w:t>
             </w:r>
-            <w:proofErr w:type="spellStart"/>
             <w:r>
               <w:rPr>
                 <w:rFonts w:ascii="Times New Roman" w:eastAsia="SimSun" w:hAnsi="Times New Roman" w:cs="Times New Roman"/>
@@ -2469,7 +1939,6 @@
               </w:rPr>
               <w:t>苦惱</w:t>
             </w:r>
-            <w:proofErr w:type="spellEnd"/>
             <w:r>
               <w:rPr>
                 <w:rFonts w:ascii="Times New Roman" w:eastAsia="SimSun" w:hAnsi="Times New Roman" w:cs="Times New Roman"/>
@@ -2487,7 +1956,6 @@
               </w:rPr>
               <w:t>‘</w:t>
             </w:r>
-            <w:proofErr w:type="spellStart"/>
             <w:r>
               <w:rPr>
                 <w:rFonts w:ascii="Times New Roman" w:eastAsia="SimSun" w:hAnsi="Times New Roman" w:cs="Times New Roman"/>
@@ -2504,7 +1972,6 @@
               </w:rPr>
               <w:t>’ú</w:t>
             </w:r>
-            <w:proofErr w:type="spellEnd"/>
             <w:r>
               <w:rPr>
                 <w:rFonts w:ascii="Times New Roman" w:eastAsia="SimSun" w:hAnsi="Times New Roman" w:cs="Times New Roman"/>
@@ -2521,7 +1988,6 @@
               </w:rPr>
               <w:t>‘</w:t>
             </w:r>
-            <w:proofErr w:type="spellStart"/>
             <w:r>
               <w:rPr>
                 <w:rFonts w:ascii="Times New Roman" w:eastAsia="SimSun" w:hAnsi="Times New Roman" w:cs="Times New Roman"/>
@@ -2538,7 +2004,6 @@
               </w:rPr>
               <w:t>u</w:t>
             </w:r>
-            <w:proofErr w:type="spellEnd"/>
             <w:r>
               <w:rPr>
                 <w:rFonts w:ascii="Times New Roman" w:eastAsia="SimSun" w:hAnsi="Times New Roman" w:cs="Times New Roman"/>
@@ -2647,7 +2112,6 @@
               </w:rPr>
               <w:t xml:space="preserve">, </w:t>
             </w:r>
-            <w:proofErr w:type="spellStart"/>
             <w:r>
               <w:rPr>
                 <w:rFonts w:ascii="Times New Roman" w:eastAsia="SimSun" w:hAnsi="Times New Roman" w:cs="Times New Roman"/>
@@ -2672,14 +2136,39 @@
               </w:rPr>
               <w:t>n</w:t>
             </w:r>
-            <w:proofErr w:type="spellEnd"/>
-            <w:r>
-              <w:rPr>
-                <w:rFonts w:ascii="Times New Roman" w:eastAsia="SimSun" w:hAnsi="Times New Roman" w:cs="Times New Roman"/>
-                <w:sz w:val="24"/>
-                <w:szCs w:val="24"/>
-              </w:rPr>
-              <w:t>‘ van‘, (magistrate)</w:t>
+            <w:r>
+              <w:rPr>
+                <w:rFonts w:ascii="Times New Roman" w:eastAsia="SimSun" w:hAnsi="Times New Roman" w:cs="Times New Roman"/>
+                <w:sz w:val="24"/>
+                <w:szCs w:val="24"/>
+                <w:lang w:eastAsia="zh-CN"/>
+              </w:rPr>
+              <w:t>’</w:t>
+            </w:r>
+            <w:r>
+              <w:rPr>
+                <w:rFonts w:ascii="Times New Roman" w:eastAsia="SimSun" w:hAnsi="Times New Roman" w:cs="Times New Roman"/>
+                <w:sz w:val="24"/>
+                <w:szCs w:val="24"/>
+              </w:rPr>
+              <w:t xml:space="preserve"> van</w:t>
+            </w:r>
+            <w:r>
+              <w:rPr>
+                <w:rFonts w:ascii="Times New Roman" w:eastAsia="SimSun" w:hAnsi="Times New Roman" w:cs="Times New Roman"/>
+                <w:sz w:val="24"/>
+                <w:szCs w:val="24"/>
+                <w:lang w:eastAsia="zh-CN"/>
+              </w:rPr>
+              <w:t>’</w:t>
+            </w:r>
+            <w:r>
+              <w:rPr>
+                <w:rFonts w:ascii="Times New Roman" w:eastAsia="SimSun" w:hAnsi="Times New Roman" w:cs="Times New Roman"/>
+                <w:sz w:val="24"/>
+                <w:szCs w:val="24"/>
+              </w:rPr>
+              <w:t>, (magistrate)</w:t>
             </w:r>
             <w:r>
               <w:rPr>
@@ -2707,41 +2196,13 @@
               </w:rPr>
               <w:t xml:space="preserve">, </w:t>
             </w:r>
-            <w:proofErr w:type="spellStart"/>
-            <w:r>
-              <w:rPr>
-                <w:rFonts w:ascii="Times New Roman" w:eastAsia="SimSun" w:hAnsi="Times New Roman" w:cs="Times New Roman"/>
-                <w:sz w:val="24"/>
-                <w:szCs w:val="24"/>
-              </w:rPr>
-              <w:t>tsz</w:t>
-            </w:r>
-            <w:proofErr w:type="spellEnd"/>
-            <w:r>
-              <w:rPr>
-                <w:rFonts w:ascii="Times New Roman" w:eastAsia="SimSun" w:hAnsi="Times New Roman" w:cs="Times New Roman"/>
-                <w:sz w:val="24"/>
-                <w:szCs w:val="24"/>
-              </w:rPr>
-              <w:t xml:space="preserve"> </w:t>
-            </w:r>
-            <w:proofErr w:type="spellStart"/>
-            <w:r>
-              <w:rPr>
-                <w:rFonts w:ascii="Times New Roman" w:eastAsia="SimSun" w:hAnsi="Times New Roman" w:cs="Times New Roman"/>
-                <w:sz w:val="24"/>
-                <w:szCs w:val="24"/>
-              </w:rPr>
-              <w:t>yön</w:t>
-            </w:r>
-            <w:proofErr w:type="spellEnd"/>
-            <w:r>
-              <w:rPr>
-                <w:rFonts w:ascii="Times New Roman" w:eastAsia="SimSun" w:hAnsi="Times New Roman" w:cs="Times New Roman"/>
-                <w:sz w:val="24"/>
-                <w:szCs w:val="24"/>
-              </w:rPr>
-              <w:t xml:space="preserve">’. </w:t>
+            <w:r>
+              <w:rPr>
+                <w:rFonts w:ascii="Times New Roman" w:eastAsia="SimSun" w:hAnsi="Times New Roman" w:cs="Times New Roman"/>
+                <w:sz w:val="24"/>
+                <w:szCs w:val="24"/>
+              </w:rPr>
+              <w:t xml:space="preserve">tsz yön’. </w:t>
             </w:r>
           </w:p>
         </w:tc>
@@ -2759,6 +2220,7 @@
                 <w:szCs w:val="24"/>
               </w:rPr>
             </w:pPr>
+            <w:proofErr w:type="gramStart"/>
             <w:r>
               <w:rPr>
                 <w:rFonts w:ascii="Times New Roman" w:eastAsia="SimSun" w:hAnsi="Times New Roman" w:cs="Times New Roman"/>
@@ -2777,6 +2239,7 @@
               </w:rPr>
               <w:t>勿信</w:t>
             </w:r>
+            <w:proofErr w:type="gramEnd"/>
             <w:r>
               <w:rPr>
                 <w:rFonts w:ascii="Times New Roman" w:eastAsia="SimSun" w:hAnsi="Times New Roman" w:cs="Times New Roman"/>
@@ -2786,23 +2249,13 @@
               </w:rPr>
               <w:t xml:space="preserve">, </w:t>
             </w:r>
-            <w:proofErr w:type="spellStart"/>
-            <w:r>
-              <w:rPr>
-                <w:rFonts w:ascii="Times New Roman" w:eastAsia="SimSun" w:hAnsi="Times New Roman" w:cs="Times New Roman"/>
-                <w:sz w:val="24"/>
-                <w:szCs w:val="24"/>
-              </w:rPr>
-              <w:t>veh</w:t>
-            </w:r>
-            <w:proofErr w:type="spellEnd"/>
-            <w:r>
-              <w:rPr>
-                <w:rFonts w:ascii="Times New Roman" w:eastAsia="SimSun" w:hAnsi="Times New Roman" w:cs="Times New Roman"/>
-                <w:sz w:val="24"/>
-                <w:szCs w:val="24"/>
-              </w:rPr>
-              <w:t xml:space="preserve"> sing’, </w:t>
+            <w:r>
+              <w:rPr>
+                <w:rFonts w:ascii="Times New Roman" w:eastAsia="SimSun" w:hAnsi="Times New Roman" w:cs="Times New Roman"/>
+                <w:sz w:val="24"/>
+                <w:szCs w:val="24"/>
+              </w:rPr>
+              <w:t xml:space="preserve">veh sing’, </w:t>
             </w:r>
             <w:r>
               <w:rPr>
@@ -2828,18 +2281,8 @@
                 <w:sz w:val="24"/>
                 <w:szCs w:val="24"/>
               </w:rPr>
-              <w:t xml:space="preserve"> </w:t>
-            </w:r>
-            <w:proofErr w:type="spellStart"/>
-            <w:r>
-              <w:rPr>
-                <w:rFonts w:ascii="Times New Roman" w:eastAsia="SimSun" w:hAnsi="Times New Roman" w:cs="Times New Roman"/>
-                <w:sz w:val="24"/>
-                <w:szCs w:val="24"/>
-              </w:rPr>
-              <w:t>ni</w:t>
-            </w:r>
-            <w:proofErr w:type="spellEnd"/>
+              <w:t xml:space="preserve"> ni</w:t>
+            </w:r>
             <w:r>
               <w:rPr>
                 <w:rFonts w:ascii="Times New Roman" w:eastAsia="SimSun" w:hAnsi="Times New Roman" w:cs="Times New Roman"/>
@@ -2872,7 +2315,6 @@
               </w:rPr>
               <w:t xml:space="preserve">Disturb, </w:t>
             </w:r>
-            <w:proofErr w:type="spellStart"/>
             <w:r>
               <w:rPr>
                 <w:rFonts w:ascii="Times New Roman" w:eastAsia="SimSun" w:hAnsi="Times New Roman" w:cs="Times New Roman"/>
@@ -2881,7 +2323,6 @@
               </w:rPr>
               <w:t>驚動</w:t>
             </w:r>
-            <w:proofErr w:type="spellEnd"/>
             <w:r>
               <w:rPr>
                 <w:rFonts w:ascii="Times New Roman" w:eastAsia="SimSun" w:hAnsi="Times New Roman" w:cs="Times New Roman"/>
@@ -2891,7 +2332,6 @@
               </w:rPr>
               <w:t xml:space="preserve">, </w:t>
             </w:r>
-            <w:proofErr w:type="spellStart"/>
             <w:r>
               <w:rPr>
                 <w:rFonts w:ascii="Times New Roman" w:eastAsia="SimSun" w:hAnsi="Times New Roman" w:cs="Times New Roman"/>
@@ -2900,7 +2340,6 @@
               </w:rPr>
               <w:t>kiung</w:t>
             </w:r>
-            <w:proofErr w:type="spellEnd"/>
             <w:r>
               <w:rPr>
                 <w:rFonts w:ascii="Times New Roman" w:eastAsia="SimSun" w:hAnsi="Times New Roman" w:cs="Times New Roman"/>
@@ -2914,10 +2353,10 @@
                 <w:rFonts w:ascii="Times New Roman" w:eastAsia="SimSun" w:hAnsi="Times New Roman" w:cs="Times New Roman"/>
                 <w:sz w:val="24"/>
                 <w:szCs w:val="24"/>
-              </w:rPr>
-              <w:t>’</w:t>
-            </w:r>
-            <w:proofErr w:type="spellStart"/>
+                <w:lang w:eastAsia="zh-CN"/>
+              </w:rPr>
+              <w:t>‘</w:t>
+            </w:r>
             <w:r>
               <w:rPr>
                 <w:rFonts w:ascii="Times New Roman" w:eastAsia="SimSun" w:hAnsi="Times New Roman" w:cs="Times New Roman"/>
@@ -2940,96 +2379,49 @@
                 <w:sz w:val="24"/>
                 <w:szCs w:val="24"/>
               </w:rPr>
-              <w:t>ng</w:t>
-            </w:r>
-            <w:proofErr w:type="spellEnd"/>
-            <w:r>
-              <w:rPr>
-                <w:rFonts w:ascii="Times New Roman" w:eastAsia="SimSun" w:hAnsi="Times New Roman" w:cs="Times New Roman"/>
-                <w:sz w:val="24"/>
-                <w:szCs w:val="24"/>
+              <w:t>ng,</w:t>
+            </w:r>
+            <w:r>
+              <w:rPr>
+                <w:rFonts w:ascii="Times New Roman" w:eastAsia="SimSun" w:hAnsi="Times New Roman" w:cs="Times New Roman"/>
+                <w:sz w:val="24"/>
+                <w:szCs w:val="24"/>
+              </w:rPr>
+              <w:t xml:space="preserve"> </w:t>
+            </w:r>
+            <w:r>
+              <w:rPr>
+                <w:rFonts w:ascii="Times New Roman" w:eastAsia="SimSun" w:hAnsi="Times New Roman" w:cs="Times New Roman"/>
+                <w:sz w:val="24"/>
+                <w:szCs w:val="24"/>
+              </w:rPr>
+              <w:t>攪亂</w:t>
+            </w:r>
+            <w:r>
+              <w:rPr>
+                <w:rFonts w:ascii="Times New Roman" w:eastAsia="SimSun" w:hAnsi="Times New Roman" w:cs="Times New Roman"/>
+                <w:sz w:val="24"/>
+                <w:szCs w:val="24"/>
+                <w:lang w:eastAsia="zh-CN"/>
               </w:rPr>
               <w:t>,</w:t>
             </w:r>
             <w:r>
               <w:rPr>
-                <w:rFonts w:ascii="Times New Roman" w:eastAsia="SimSun" w:hAnsi="Times New Roman" w:cs="Times New Roman"/>
-                <w:sz w:val="24"/>
-                <w:szCs w:val="24"/>
+                <w:rFonts w:ascii="Times New Roman" w:eastAsia="SimSun" w:hAnsi="Times New Roman" w:cs="Times New Roman" w:hint="eastAsia"/>
+                <w:sz w:val="24"/>
+                <w:szCs w:val="24"/>
+                <w:lang w:eastAsia="zh-CN"/>
               </w:rPr>
               <w:t xml:space="preserve"> </w:t>
             </w:r>
-            <w:proofErr w:type="spellStart"/>
-            <w:r>
-              <w:rPr>
-                <w:rFonts w:ascii="Times New Roman" w:eastAsia="SimSun" w:hAnsi="Times New Roman" w:cs="Times New Roman"/>
-                <w:sz w:val="24"/>
-                <w:szCs w:val="24"/>
-              </w:rPr>
-              <w:t>攪亂</w:t>
-            </w:r>
-            <w:proofErr w:type="spellEnd"/>
-            <w:r>
-              <w:rPr>
-                <w:rFonts w:ascii="Times New Roman" w:eastAsia="SimSun" w:hAnsi="Times New Roman" w:cs="Times New Roman"/>
-                <w:sz w:val="24"/>
-                <w:szCs w:val="24"/>
-                <w:lang w:eastAsia="zh-CN"/>
-              </w:rPr>
-              <w:t>,</w:t>
-            </w:r>
-            <w:r>
-              <w:rPr>
-                <w:rFonts w:ascii="Times New Roman" w:eastAsia="SimSun" w:hAnsi="Times New Roman" w:cs="Times New Roman" w:hint="eastAsia"/>
-                <w:sz w:val="24"/>
-                <w:szCs w:val="24"/>
-                <w:lang w:eastAsia="zh-CN"/>
-              </w:rPr>
-              <w:t xml:space="preserve"> </w:t>
-            </w:r>
-            <w:r>
-              <w:rPr>
-                <w:rFonts w:ascii="Times New Roman" w:eastAsia="SimSun" w:hAnsi="Times New Roman" w:cs="Times New Roman"/>
-                <w:sz w:val="24"/>
-                <w:szCs w:val="24"/>
-              </w:rPr>
-              <w:t>‘</w:t>
-            </w:r>
-            <w:proofErr w:type="spellStart"/>
-            <w:r>
-              <w:rPr>
-                <w:rFonts w:ascii="Times New Roman" w:eastAsia="SimSun" w:hAnsi="Times New Roman" w:cs="Times New Roman"/>
-                <w:sz w:val="24"/>
-                <w:szCs w:val="24"/>
-              </w:rPr>
-              <w:t>kiau</w:t>
-            </w:r>
-            <w:proofErr w:type="spellEnd"/>
-            <w:r>
-              <w:rPr>
-                <w:rFonts w:ascii="Times New Roman" w:eastAsia="SimSun" w:hAnsi="Times New Roman" w:cs="Times New Roman"/>
-                <w:sz w:val="24"/>
-                <w:szCs w:val="24"/>
-              </w:rPr>
-              <w:t xml:space="preserve"> </w:t>
-            </w:r>
-            <w:proofErr w:type="spellStart"/>
-            <w:r>
-              <w:rPr>
-                <w:rFonts w:ascii="Times New Roman" w:eastAsia="SimSun" w:hAnsi="Times New Roman" w:cs="Times New Roman"/>
-                <w:sz w:val="24"/>
-                <w:szCs w:val="24"/>
-              </w:rPr>
-              <w:t>lön</w:t>
-            </w:r>
-            <w:proofErr w:type="spellEnd"/>
-            <w:r>
-              <w:rPr>
-                <w:rFonts w:ascii="Times New Roman" w:eastAsia="SimSun" w:hAnsi="Times New Roman" w:cs="Times New Roman"/>
-                <w:sz w:val="24"/>
-                <w:szCs w:val="24"/>
-              </w:rPr>
-              <w:t xml:space="preserve">’. </w:t>
+            <w:r>
+              <w:rPr>
+                <w:rFonts w:ascii="Times New Roman" w:eastAsia="SimSun" w:hAnsi="Times New Roman" w:cs="Times New Roman"/>
+                <w:sz w:val="24"/>
+                <w:szCs w:val="24"/>
+              </w:rPr>
+              <w:t xml:space="preserve">‘kiau lön’. </w:t>
             </w:r>
           </w:p>
         </w:tc>
@@ -3047,6 +2439,7 @@
                 <w:szCs w:val="24"/>
               </w:rPr>
             </w:pPr>
+            <w:proofErr w:type="gramStart"/>
             <w:r>
               <w:rPr>
                 <w:rFonts w:ascii="Times New Roman" w:eastAsia="SimSun" w:hAnsi="Times New Roman" w:cs="Times New Roman"/>
@@ -3071,7 +2464,6 @@
               </w:rPr>
               <w:t xml:space="preserve">,  </w:t>
             </w:r>
-            <w:proofErr w:type="spellStart"/>
             <w:r>
               <w:rPr>
                 <w:rFonts w:ascii="Times New Roman" w:eastAsia="SimSun" w:hAnsi="Times New Roman" w:cs="Times New Roman"/>
@@ -3080,7 +2472,7 @@
               </w:rPr>
               <w:t>水溝</w:t>
             </w:r>
-            <w:proofErr w:type="spellEnd"/>
+            <w:proofErr w:type="gramEnd"/>
             <w:r>
               <w:rPr>
                 <w:rFonts w:ascii="Times New Roman" w:eastAsia="SimSun" w:hAnsi="Times New Roman" w:cs="Times New Roman"/>
@@ -3099,41 +2491,13 @@
               </w:rPr>
               <w:t>‘</w:t>
             </w:r>
-            <w:proofErr w:type="spellStart"/>
-            <w:r>
-              <w:rPr>
-                <w:rFonts w:ascii="Times New Roman" w:eastAsia="SimSun" w:hAnsi="Times New Roman" w:cs="Times New Roman"/>
-                <w:sz w:val="24"/>
-                <w:szCs w:val="24"/>
-              </w:rPr>
-              <w:t>sz</w:t>
-            </w:r>
-            <w:proofErr w:type="spellEnd"/>
-            <w:r>
-              <w:rPr>
-                <w:rFonts w:ascii="Times New Roman" w:eastAsia="SimSun" w:hAnsi="Times New Roman" w:cs="Times New Roman"/>
-                <w:sz w:val="24"/>
-                <w:szCs w:val="24"/>
-              </w:rPr>
-              <w:t xml:space="preserve"> </w:t>
-            </w:r>
-            <w:proofErr w:type="spellStart"/>
-            <w:r>
-              <w:rPr>
-                <w:rFonts w:ascii="Times New Roman" w:eastAsia="SimSun" w:hAnsi="Times New Roman" w:cs="Times New Roman"/>
-                <w:sz w:val="24"/>
-                <w:szCs w:val="24"/>
-              </w:rPr>
-              <w:t>keu</w:t>
-            </w:r>
-            <w:proofErr w:type="spellEnd"/>
-            <w:r>
-              <w:rPr>
-                <w:rFonts w:ascii="Times New Roman" w:eastAsia="SimSun" w:hAnsi="Times New Roman" w:cs="Times New Roman"/>
-                <w:sz w:val="24"/>
-                <w:szCs w:val="24"/>
-              </w:rPr>
-              <w:t>.</w:t>
+            <w:r>
+              <w:rPr>
+                <w:rFonts w:ascii="Times New Roman" w:eastAsia="SimSun" w:hAnsi="Times New Roman" w:cs="Times New Roman"/>
+                <w:sz w:val="24"/>
+                <w:szCs w:val="24"/>
+              </w:rPr>
+              <w:t>sz keu.</w:t>
             </w:r>
           </w:p>
         </w:tc>
@@ -3175,6 +2539,7 @@
                 <w:szCs w:val="24"/>
               </w:rPr>
             </w:pPr>
+            <w:proofErr w:type="gramStart"/>
             <w:r>
               <w:rPr>
                 <w:rFonts w:ascii="Times New Roman" w:eastAsia="SimSun" w:hAnsi="Times New Roman" w:cs="Times New Roman"/>
@@ -3200,6 +2565,7 @@
               </w:rPr>
               <w:t>分開</w:t>
             </w:r>
+            <w:proofErr w:type="gramEnd"/>
             <w:r>
               <w:rPr>
                 <w:rFonts w:ascii="Times New Roman" w:eastAsia="SimSun" w:hAnsi="Times New Roman" w:cs="Times New Roman"/>
@@ -3209,23 +2575,13 @@
               </w:rPr>
               <w:t xml:space="preserve">, </w:t>
             </w:r>
-            <w:proofErr w:type="spellStart"/>
-            <w:r>
-              <w:rPr>
-                <w:rFonts w:ascii="Times New Roman" w:eastAsia="SimSun" w:hAnsi="Times New Roman" w:cs="Times New Roman"/>
-                <w:sz w:val="24"/>
-                <w:szCs w:val="24"/>
-              </w:rPr>
-              <w:t>k’é</w:t>
-            </w:r>
-            <w:proofErr w:type="spellEnd"/>
-            <w:r>
-              <w:rPr>
-                <w:rFonts w:ascii="Times New Roman" w:eastAsia="SimSun" w:hAnsi="Times New Roman" w:cs="Times New Roman"/>
-                <w:sz w:val="24"/>
-                <w:szCs w:val="24"/>
-              </w:rPr>
-              <w:t>, (in arithmetic)</w:t>
+            <w:r>
+              <w:rPr>
+                <w:rFonts w:ascii="Times New Roman" w:eastAsia="SimSun" w:hAnsi="Times New Roman" w:cs="Times New Roman"/>
+                <w:sz w:val="24"/>
+                <w:szCs w:val="24"/>
+              </w:rPr>
+              <w:t>k’é, (in arithmetic)</w:t>
             </w:r>
             <w:r>
               <w:rPr>
@@ -3253,23 +2609,13 @@
               </w:rPr>
               <w:t xml:space="preserve">, </w:t>
             </w:r>
-            <w:proofErr w:type="spellStart"/>
-            <w:r>
-              <w:rPr>
-                <w:rFonts w:ascii="Times New Roman" w:eastAsia="SimSun" w:hAnsi="Times New Roman" w:cs="Times New Roman"/>
-                <w:sz w:val="24"/>
-                <w:szCs w:val="24"/>
-              </w:rPr>
-              <w:t>dzû</w:t>
-            </w:r>
-            <w:proofErr w:type="spellEnd"/>
-            <w:r>
-              <w:rPr>
-                <w:rFonts w:ascii="Times New Roman" w:eastAsia="SimSun" w:hAnsi="Times New Roman" w:cs="Times New Roman"/>
-                <w:sz w:val="24"/>
-                <w:szCs w:val="24"/>
-              </w:rPr>
-              <w:t xml:space="preserve">, (equally) </w:t>
+            <w:r>
+              <w:rPr>
+                <w:rFonts w:ascii="Times New Roman" w:eastAsia="SimSun" w:hAnsi="Times New Roman" w:cs="Times New Roman"/>
+                <w:sz w:val="24"/>
+                <w:szCs w:val="24"/>
+              </w:rPr>
+              <w:t xml:space="preserve">dzû, (equally) </w:t>
             </w:r>
             <w:r>
               <w:rPr>
@@ -3289,23 +2635,13 @@
               </w:rPr>
               <w:t xml:space="preserve">, </w:t>
             </w:r>
-            <w:proofErr w:type="spellStart"/>
-            <w:r>
-              <w:rPr>
-                <w:rFonts w:ascii="Times New Roman" w:eastAsia="SimSun" w:hAnsi="Times New Roman" w:cs="Times New Roman"/>
-                <w:sz w:val="24"/>
-                <w:szCs w:val="24"/>
-              </w:rPr>
-              <w:t>bing</w:t>
-            </w:r>
-            <w:proofErr w:type="spellEnd"/>
-            <w:r>
-              <w:rPr>
-                <w:rFonts w:ascii="Times New Roman" w:eastAsia="SimSun" w:hAnsi="Times New Roman" w:cs="Times New Roman"/>
-                <w:sz w:val="24"/>
-                <w:szCs w:val="24"/>
-              </w:rPr>
-              <w:t xml:space="preserve"> fun, (into classes)</w:t>
+            <w:r>
+              <w:rPr>
+                <w:rFonts w:ascii="Times New Roman" w:eastAsia="SimSun" w:hAnsi="Times New Roman" w:cs="Times New Roman"/>
+                <w:sz w:val="24"/>
+                <w:szCs w:val="24"/>
+              </w:rPr>
+              <w:t>bing fun, (into classes)</w:t>
             </w:r>
             <w:r>
               <w:rPr>
@@ -3340,34 +2676,7 @@
                 <w:sz w:val="24"/>
                 <w:szCs w:val="24"/>
               </w:rPr>
-              <w:t xml:space="preserve"> </w:t>
-            </w:r>
-            <w:proofErr w:type="spellStart"/>
-            <w:r>
-              <w:rPr>
-                <w:rFonts w:ascii="Times New Roman" w:eastAsia="SimSun" w:hAnsi="Times New Roman" w:cs="Times New Roman"/>
-                <w:sz w:val="24"/>
-                <w:szCs w:val="24"/>
-              </w:rPr>
-              <w:t>p’á</w:t>
-            </w:r>
-            <w:proofErr w:type="spellEnd"/>
-            <w:r>
-              <w:rPr>
-                <w:rFonts w:ascii="Times New Roman" w:eastAsia="SimSun" w:hAnsi="Times New Roman" w:cs="Times New Roman"/>
-                <w:sz w:val="24"/>
-                <w:szCs w:val="24"/>
-              </w:rPr>
-              <w:t xml:space="preserve"> </w:t>
-            </w:r>
-            <w:proofErr w:type="spellStart"/>
-            <w:r>
-              <w:rPr>
-                <w:rFonts w:ascii="Times New Roman" w:eastAsia="SimSun" w:hAnsi="Times New Roman" w:cs="Times New Roman"/>
-                <w:sz w:val="24"/>
-                <w:szCs w:val="24"/>
-              </w:rPr>
-              <w:t>t’s</w:t>
+              <w:t xml:space="preserve"> p’á t’s</w:t>
             </w:r>
             <w:r>
               <w:rPr>
@@ -3384,34 +2693,7 @@
                 <w:sz w:val="24"/>
                 <w:szCs w:val="24"/>
               </w:rPr>
-              <w:t>h</w:t>
-            </w:r>
-            <w:proofErr w:type="spellEnd"/>
-            <w:r>
-              <w:rPr>
-                <w:rFonts w:ascii="Times New Roman" w:eastAsia="SimSun" w:hAnsi="Times New Roman" w:cs="Times New Roman"/>
-                <w:sz w:val="24"/>
-                <w:szCs w:val="24"/>
-              </w:rPr>
-              <w:t xml:space="preserve"> </w:t>
-            </w:r>
-            <w:proofErr w:type="spellStart"/>
-            <w:r>
-              <w:rPr>
-                <w:rFonts w:ascii="Times New Roman" w:eastAsia="SimSun" w:hAnsi="Times New Roman" w:cs="Times New Roman"/>
-                <w:sz w:val="24"/>
-                <w:szCs w:val="24"/>
-              </w:rPr>
-              <w:t>lé</w:t>
-            </w:r>
-            <w:proofErr w:type="spellEnd"/>
-            <w:r>
-              <w:rPr>
-                <w:rFonts w:ascii="Times New Roman" w:eastAsia="SimSun" w:hAnsi="Times New Roman" w:cs="Times New Roman"/>
-                <w:sz w:val="24"/>
-                <w:szCs w:val="24"/>
-              </w:rPr>
-              <w:t xml:space="preserve">. </w:t>
+              <w:t xml:space="preserve">h lé. </w:t>
             </w:r>
           </w:p>
         </w:tc>
@@ -3455,7 +2737,6 @@
               </w:rPr>
               <w:t xml:space="preserve">, </w:t>
             </w:r>
-            <w:proofErr w:type="spellStart"/>
             <w:r>
               <w:rPr>
                 <w:rFonts w:ascii="Times New Roman" w:eastAsia="SimSun" w:hAnsi="Times New Roman" w:cs="Times New Roman"/>
@@ -3472,23 +2753,13 @@
               </w:rPr>
               <w:t>n</w:t>
             </w:r>
-            <w:proofErr w:type="spellEnd"/>
-            <w:r>
-              <w:rPr>
-                <w:rFonts w:ascii="Times New Roman" w:eastAsia="SimSun" w:hAnsi="Times New Roman" w:cs="Times New Roman"/>
-                <w:sz w:val="24"/>
-                <w:szCs w:val="24"/>
-              </w:rPr>
-              <w:t xml:space="preserve"> </w:t>
-            </w:r>
-            <w:proofErr w:type="spellStart"/>
-            <w:r>
-              <w:rPr>
-                <w:rFonts w:ascii="Times New Roman" w:eastAsia="SimSun" w:hAnsi="Times New Roman" w:cs="Times New Roman"/>
-                <w:sz w:val="24"/>
-                <w:szCs w:val="24"/>
-              </w:rPr>
-              <w:t>p</w:t>
+            <w:r>
+              <w:rPr>
+                <w:rFonts w:ascii="Times New Roman" w:eastAsia="SimSun" w:hAnsi="Times New Roman" w:cs="Times New Roman"/>
+                <w:sz w:val="24"/>
+                <w:szCs w:val="24"/>
+              </w:rPr>
+              <w:t xml:space="preserve"> p</w:t>
             </w:r>
             <w:r>
               <w:rPr>
@@ -3504,16 +2775,7 @@
                 <w:sz w:val="24"/>
                 <w:szCs w:val="24"/>
               </w:rPr>
-              <w:t>h</w:t>
-            </w:r>
-            <w:proofErr w:type="spellEnd"/>
-            <w:r>
-              <w:rPr>
-                <w:rFonts w:ascii="Times New Roman" w:eastAsia="SimSun" w:hAnsi="Times New Roman" w:cs="Times New Roman"/>
-                <w:sz w:val="24"/>
-                <w:szCs w:val="24"/>
-              </w:rPr>
-              <w:t>, (grass</w:t>
+              <w:t>h, (grass</w:t>
             </w:r>
             <w:r>
               <w:rPr>
@@ -3549,41 +2811,13 @@
               </w:rPr>
               <w:t xml:space="preserve">, </w:t>
             </w:r>
-            <w:proofErr w:type="spellStart"/>
-            <w:r>
-              <w:rPr>
-                <w:rFonts w:ascii="Times New Roman" w:eastAsia="SimSun" w:hAnsi="Times New Roman" w:cs="Times New Roman"/>
-                <w:sz w:val="24"/>
-                <w:szCs w:val="24"/>
-              </w:rPr>
-              <w:t>sz</w:t>
-            </w:r>
-            <w:proofErr w:type="spellEnd"/>
-            <w:r>
-              <w:rPr>
-                <w:rFonts w:ascii="Times New Roman" w:eastAsia="SimSun" w:hAnsi="Times New Roman" w:cs="Times New Roman"/>
-                <w:sz w:val="24"/>
-                <w:szCs w:val="24"/>
-              </w:rPr>
-              <w:t xml:space="preserve"> ‘</w:t>
-            </w:r>
-            <w:proofErr w:type="spellStart"/>
-            <w:r>
-              <w:rPr>
-                <w:rFonts w:ascii="Times New Roman" w:eastAsia="SimSun" w:hAnsi="Times New Roman" w:cs="Times New Roman"/>
-                <w:sz w:val="24"/>
-                <w:szCs w:val="24"/>
-              </w:rPr>
-              <w:t>t’sau</w:t>
-            </w:r>
-            <w:proofErr w:type="spellEnd"/>
-            <w:r>
-              <w:rPr>
-                <w:rFonts w:ascii="Times New Roman" w:eastAsia="SimSun" w:hAnsi="Times New Roman" w:cs="Times New Roman"/>
-                <w:sz w:val="24"/>
-                <w:szCs w:val="24"/>
-              </w:rPr>
-              <w:t xml:space="preserve">, (with the eight symbols) </w:t>
+            <w:r>
+              <w:rPr>
+                <w:rFonts w:ascii="Times New Roman" w:eastAsia="SimSun" w:hAnsi="Times New Roman" w:cs="Times New Roman"/>
+                <w:sz w:val="24"/>
+                <w:szCs w:val="24"/>
+              </w:rPr>
+              <w:t xml:space="preserve">sz ‘t’sau, (with the eight symbols) </w:t>
             </w:r>
             <w:r>
               <w:rPr>
@@ -3603,41 +2837,13 @@
               </w:rPr>
               <w:t xml:space="preserve">, </w:t>
             </w:r>
-            <w:proofErr w:type="spellStart"/>
-            <w:r>
-              <w:rPr>
-                <w:rFonts w:ascii="Times New Roman" w:eastAsia="SimSun" w:hAnsi="Times New Roman" w:cs="Times New Roman"/>
-                <w:sz w:val="24"/>
-                <w:szCs w:val="24"/>
-              </w:rPr>
-              <w:t>tsén</w:t>
-            </w:r>
-            <w:proofErr w:type="spellEnd"/>
-            <w:r>
-              <w:rPr>
-                <w:rFonts w:ascii="Times New Roman" w:eastAsia="SimSun" w:hAnsi="Times New Roman" w:cs="Times New Roman"/>
-                <w:sz w:val="24"/>
-                <w:szCs w:val="24"/>
-              </w:rPr>
-              <w:t xml:space="preserve"> </w:t>
-            </w:r>
-            <w:proofErr w:type="spellStart"/>
-            <w:r>
-              <w:rPr>
-                <w:rFonts w:ascii="Times New Roman" w:eastAsia="SimSun" w:hAnsi="Times New Roman" w:cs="Times New Roman"/>
-                <w:sz w:val="24"/>
-                <w:szCs w:val="24"/>
-              </w:rPr>
-              <w:t>kwó</w:t>
-            </w:r>
-            <w:proofErr w:type="spellEnd"/>
-            <w:r>
-              <w:rPr>
-                <w:rFonts w:ascii="Times New Roman" w:eastAsia="SimSun" w:hAnsi="Times New Roman" w:cs="Times New Roman"/>
-                <w:sz w:val="24"/>
-                <w:szCs w:val="24"/>
-              </w:rPr>
-              <w:t xml:space="preserve">’. </w:t>
+            <w:r>
+              <w:rPr>
+                <w:rFonts w:ascii="Times New Roman" w:eastAsia="SimSun" w:hAnsi="Times New Roman" w:cs="Times New Roman"/>
+                <w:sz w:val="24"/>
+                <w:szCs w:val="24"/>
+              </w:rPr>
+              <w:t xml:space="preserve">tsén kwó’. </w:t>
             </w:r>
           </w:p>
         </w:tc>
@@ -3681,7 +2887,6 @@
               </w:rPr>
               <w:t xml:space="preserve">, </w:t>
             </w:r>
-            <w:proofErr w:type="spellStart"/>
             <w:r>
               <w:rPr>
                 <w:rFonts w:ascii="Times New Roman" w:eastAsia="SimSun" w:hAnsi="Times New Roman" w:cs="Times New Roman"/>
@@ -3698,7 +2903,6 @@
               </w:rPr>
               <w:t>ön</w:t>
             </w:r>
-            <w:proofErr w:type="spellEnd"/>
             <w:r>
               <w:rPr>
                 <w:rFonts w:ascii="Times New Roman" w:eastAsia="SimSun" w:hAnsi="Times New Roman" w:cs="Times New Roman"/>
@@ -3714,16 +2918,7 @@
                 <w:sz w:val="24"/>
                 <w:szCs w:val="24"/>
               </w:rPr>
-              <w:t xml:space="preserve"> k</w:t>
-            </w:r>
-            <w:proofErr w:type="spellStart"/>
-            <w:r>
-              <w:rPr>
-                <w:rFonts w:ascii="Times New Roman" w:eastAsia="SimSun" w:hAnsi="Times New Roman" w:cs="Times New Roman"/>
-                <w:sz w:val="24"/>
-                <w:szCs w:val="24"/>
-              </w:rPr>
-              <w:t>w</w:t>
+              <w:t xml:space="preserve"> kw</w:t>
             </w:r>
             <w:r>
               <w:rPr>
@@ -3733,14 +2928,22 @@
               </w:rPr>
               <w:t>ó</w:t>
             </w:r>
-            <w:proofErr w:type="spellEnd"/>
-            <w:r>
-              <w:rPr>
-                <w:rFonts w:ascii="Times New Roman" w:eastAsia="SimSun" w:hAnsi="Times New Roman" w:cs="Times New Roman"/>
-                <w:sz w:val="24"/>
-                <w:szCs w:val="24"/>
-              </w:rPr>
-              <w:t>', (with</w:t>
+            <w:r>
+              <w:rPr>
+                <w:rFonts w:ascii="Times New Roman" w:eastAsia="SimSun" w:hAnsi="Times New Roman" w:cs="Times New Roman"/>
+                <w:sz w:val="24"/>
+                <w:szCs w:val="24"/>
+                <w:lang w:eastAsia="zh-CN"/>
+              </w:rPr>
+              <w:t>’</w:t>
+            </w:r>
+            <w:r>
+              <w:rPr>
+                <w:rFonts w:ascii="Times New Roman" w:eastAsia="SimSun" w:hAnsi="Times New Roman" w:cs="Times New Roman"/>
+                <w:sz w:val="24"/>
+                <w:szCs w:val="24"/>
+              </w:rPr>
+              <w:t>, (with</w:t>
             </w:r>
             <w:r>
               <w:rPr>
@@ -3786,41 +2989,13 @@
               </w:rPr>
               <w:t xml:space="preserve"> </w:t>
             </w:r>
-            <w:proofErr w:type="spellStart"/>
-            <w:r>
-              <w:rPr>
-                <w:rFonts w:ascii="Times New Roman" w:eastAsia="SimSun" w:hAnsi="Times New Roman" w:cs="Times New Roman"/>
-                <w:sz w:val="24"/>
-                <w:szCs w:val="24"/>
-              </w:rPr>
-              <w:t>gieu</w:t>
-            </w:r>
-            <w:proofErr w:type="spellEnd"/>
-            <w:r>
-              <w:rPr>
-                <w:rFonts w:ascii="Times New Roman" w:eastAsia="SimSun" w:hAnsi="Times New Roman" w:cs="Times New Roman"/>
-                <w:sz w:val="24"/>
-                <w:szCs w:val="24"/>
-              </w:rPr>
-              <w:t xml:space="preserve"> </w:t>
-            </w:r>
-            <w:proofErr w:type="spellStart"/>
-            <w:r>
-              <w:rPr>
-                <w:rFonts w:ascii="Times New Roman" w:eastAsia="SimSun" w:hAnsi="Times New Roman" w:cs="Times New Roman"/>
-                <w:sz w:val="24"/>
-                <w:szCs w:val="24"/>
-              </w:rPr>
-              <w:t>t’sien</w:t>
-            </w:r>
-            <w:proofErr w:type="spellEnd"/>
-            <w:r>
-              <w:rPr>
-                <w:rFonts w:ascii="Times New Roman" w:eastAsia="SimSun" w:hAnsi="Times New Roman" w:cs="Times New Roman"/>
-                <w:sz w:val="24"/>
-                <w:szCs w:val="24"/>
-              </w:rPr>
-              <w:t xml:space="preserve">, (with symbols) </w:t>
+            <w:r>
+              <w:rPr>
+                <w:rFonts w:ascii="Times New Roman" w:eastAsia="SimSun" w:hAnsi="Times New Roman" w:cs="Times New Roman"/>
+                <w:sz w:val="24"/>
+                <w:szCs w:val="24"/>
+              </w:rPr>
+              <w:t xml:space="preserve">gieu t’sien, (with symbols) </w:t>
             </w:r>
             <w:r>
               <w:rPr>
@@ -3840,41 +3015,13 @@
               </w:rPr>
               <w:t xml:space="preserve">, </w:t>
             </w:r>
-            <w:proofErr w:type="spellStart"/>
-            <w:r>
-              <w:rPr>
-                <w:rFonts w:ascii="Times New Roman" w:eastAsia="SimSun" w:hAnsi="Times New Roman" w:cs="Times New Roman"/>
-                <w:sz w:val="24"/>
-                <w:szCs w:val="24"/>
-              </w:rPr>
-              <w:t>tsén</w:t>
-            </w:r>
-            <w:proofErr w:type="spellEnd"/>
-            <w:r>
-              <w:rPr>
-                <w:rFonts w:ascii="Times New Roman" w:eastAsia="SimSun" w:hAnsi="Times New Roman" w:cs="Times New Roman"/>
-                <w:sz w:val="24"/>
-                <w:szCs w:val="24"/>
-              </w:rPr>
-              <w:t xml:space="preserve"> </w:t>
-            </w:r>
-            <w:proofErr w:type="spellStart"/>
-            <w:r>
-              <w:rPr>
-                <w:rFonts w:ascii="Times New Roman" w:eastAsia="SimSun" w:hAnsi="Times New Roman" w:cs="Times New Roman"/>
-                <w:sz w:val="24"/>
-                <w:szCs w:val="24"/>
-              </w:rPr>
-              <w:t>kwó</w:t>
-            </w:r>
-            <w:proofErr w:type="spellEnd"/>
-            <w:r>
-              <w:rPr>
-                <w:rFonts w:ascii="Times New Roman" w:eastAsia="SimSun" w:hAnsi="Times New Roman" w:cs="Times New Roman"/>
-                <w:sz w:val="24"/>
-                <w:szCs w:val="24"/>
-              </w:rPr>
-              <w:t xml:space="preserve">’. </w:t>
+            <w:r>
+              <w:rPr>
+                <w:rFonts w:ascii="Times New Roman" w:eastAsia="SimSun" w:hAnsi="Times New Roman" w:cs="Times New Roman"/>
+                <w:sz w:val="24"/>
+                <w:szCs w:val="24"/>
+              </w:rPr>
+              <w:t xml:space="preserve">tsén kwó’. </w:t>
             </w:r>
           </w:p>
         </w:tc>
@@ -3950,77 +3097,32 @@
                 <w:sz w:val="24"/>
                 <w:szCs w:val="24"/>
               </w:rPr>
-              <w:t>‘</w:t>
-            </w:r>
-            <w:proofErr w:type="spellStart"/>
-            <w:r>
-              <w:rPr>
-                <w:rFonts w:ascii="Times New Roman" w:eastAsia="SimSun" w:hAnsi="Times New Roman" w:cs="Times New Roman"/>
-                <w:sz w:val="24"/>
-                <w:szCs w:val="24"/>
-              </w:rPr>
-              <w:t>zang</w:t>
-            </w:r>
-            <w:proofErr w:type="spellEnd"/>
-            <w:r>
-              <w:rPr>
-                <w:rFonts w:ascii="Times New Roman" w:eastAsia="SimSun" w:hAnsi="Times New Roman" w:cs="Times New Roman"/>
-                <w:sz w:val="24"/>
-                <w:szCs w:val="24"/>
-              </w:rPr>
-              <w:t xml:space="preserve"> </w:t>
-            </w:r>
-            <w:proofErr w:type="spellStart"/>
-            <w:r>
-              <w:rPr>
-                <w:rFonts w:ascii="Times New Roman" w:eastAsia="SimSun" w:hAnsi="Times New Roman" w:cs="Times New Roman"/>
-                <w:sz w:val="24"/>
-                <w:szCs w:val="24"/>
-              </w:rPr>
-              <w:t>tí</w:t>
-            </w:r>
-            <w:proofErr w:type="spellEnd"/>
-            <w:r>
-              <w:rPr>
-                <w:rFonts w:ascii="Times New Roman" w:eastAsia="SimSun" w:hAnsi="Times New Roman" w:cs="Times New Roman"/>
-                <w:sz w:val="24"/>
-                <w:szCs w:val="24"/>
-              </w:rPr>
-              <w:t xml:space="preserve">’ </w:t>
-            </w:r>
-            <w:proofErr w:type="spellStart"/>
-            <w:r>
-              <w:rPr>
-                <w:rFonts w:ascii="Times New Roman" w:eastAsia="SimSun" w:hAnsi="Times New Roman" w:cs="Times New Roman"/>
-                <w:sz w:val="24"/>
-                <w:szCs w:val="24"/>
-              </w:rPr>
-              <w:t>kú</w:t>
-            </w:r>
-            <w:proofErr w:type="spellEnd"/>
-            <w:r>
-              <w:rPr>
-                <w:rFonts w:ascii="Times New Roman" w:eastAsia="SimSun" w:hAnsi="Times New Roman" w:cs="Times New Roman"/>
-                <w:sz w:val="24"/>
-                <w:szCs w:val="24"/>
-              </w:rPr>
-              <w:t>’ sing’ ‘</w:t>
-            </w:r>
-            <w:proofErr w:type="spellStart"/>
-            <w:r>
-              <w:rPr>
-                <w:rFonts w:ascii="Times New Roman" w:eastAsia="SimSun" w:hAnsi="Times New Roman" w:cs="Times New Roman"/>
-                <w:sz w:val="24"/>
-                <w:szCs w:val="24"/>
-              </w:rPr>
-              <w:t>t’í</w:t>
-            </w:r>
-            <w:proofErr w:type="spellEnd"/>
-            <w:r>
-              <w:rPr>
-                <w:rFonts w:ascii="Times New Roman" w:eastAsia="SimSun" w:hAnsi="Times New Roman" w:cs="Times New Roman"/>
-                <w:sz w:val="24"/>
-                <w:szCs w:val="24"/>
+              <w:t xml:space="preserve">‘zang tí’ kú’ sing’ ‘t’í, </w:t>
+            </w:r>
+            <w:r>
+              <w:rPr>
+                <w:rFonts w:ascii="Times New Roman" w:eastAsia="SimSun" w:hAnsi="Times New Roman" w:cs="Times New Roman"/>
+                <w:sz w:val="24"/>
+                <w:szCs w:val="24"/>
+                <w:lang w:eastAsia="zh-CN"/>
+              </w:rPr>
+              <w:t>天主</w:t>
+            </w:r>
+            <w:r>
+              <w:rPr>
+                <w:rFonts w:ascii="Times New Roman" w:eastAsia="SimSun" w:hAnsi="Times New Roman" w:cs="Times New Roman"/>
+                <w:sz w:val="24"/>
+                <w:szCs w:val="24"/>
+                <w:lang w:eastAsia="zh-CN"/>
+              </w:rPr>
+              <w:t>個性體</w:t>
+            </w:r>
+            <w:r>
+              <w:rPr>
+                <w:rFonts w:ascii="Times New Roman" w:eastAsia="SimSun" w:hAnsi="Times New Roman" w:cs="Times New Roman"/>
+                <w:sz w:val="24"/>
+                <w:szCs w:val="24"/>
+                <w:lang w:eastAsia="zh-CN"/>
               </w:rPr>
               <w:t xml:space="preserve">, </w:t>
             </w:r>
@@ -4029,99 +3131,8 @@
                 <w:rFonts w:ascii="Times New Roman" w:eastAsia="SimSun" w:hAnsi="Times New Roman" w:cs="Times New Roman"/>
                 <w:sz w:val="24"/>
                 <w:szCs w:val="24"/>
-                <w:lang w:eastAsia="zh-CN"/>
-              </w:rPr>
-              <w:t>天主</w:t>
-            </w:r>
-            <w:r>
-              <w:rPr>
-                <w:rFonts w:ascii="Times New Roman" w:eastAsia="SimSun" w:hAnsi="Times New Roman" w:cs="Times New Roman"/>
-                <w:sz w:val="24"/>
-                <w:szCs w:val="24"/>
-                <w:lang w:eastAsia="zh-CN"/>
-              </w:rPr>
-              <w:t>個性體</w:t>
-            </w:r>
-            <w:r>
-              <w:rPr>
-                <w:rFonts w:ascii="Times New Roman" w:eastAsia="SimSun" w:hAnsi="Times New Roman" w:cs="Times New Roman"/>
-                <w:sz w:val="24"/>
-                <w:szCs w:val="24"/>
-                <w:lang w:eastAsia="zh-CN"/>
-              </w:rPr>
-              <w:t xml:space="preserve">, </w:t>
-            </w:r>
-            <w:proofErr w:type="spellStart"/>
-            <w:r>
-              <w:rPr>
-                <w:rFonts w:ascii="Times New Roman" w:eastAsia="SimSun" w:hAnsi="Times New Roman" w:cs="Times New Roman"/>
-                <w:sz w:val="24"/>
-                <w:szCs w:val="24"/>
-              </w:rPr>
-              <w:t>t’ien</w:t>
-            </w:r>
-            <w:proofErr w:type="spellEnd"/>
-            <w:r>
-              <w:rPr>
-                <w:rFonts w:ascii="Times New Roman" w:eastAsia="SimSun" w:hAnsi="Times New Roman" w:cs="Times New Roman"/>
-                <w:sz w:val="24"/>
-                <w:szCs w:val="24"/>
-              </w:rPr>
-              <w:t xml:space="preserve"> ‘</w:t>
-            </w:r>
-            <w:proofErr w:type="spellStart"/>
-            <w:r>
-              <w:rPr>
-                <w:rFonts w:ascii="Times New Roman" w:eastAsia="SimSun" w:hAnsi="Times New Roman" w:cs="Times New Roman"/>
-                <w:sz w:val="24"/>
-                <w:szCs w:val="24"/>
-              </w:rPr>
-              <w:t>tsû</w:t>
-            </w:r>
-            <w:proofErr w:type="spellEnd"/>
-            <w:r>
-              <w:rPr>
-                <w:rFonts w:ascii="Times New Roman" w:eastAsia="SimSun" w:hAnsi="Times New Roman" w:cs="Times New Roman"/>
-                <w:sz w:val="24"/>
-                <w:szCs w:val="24"/>
-              </w:rPr>
-              <w:t xml:space="preserve"> </w:t>
-            </w:r>
-            <w:proofErr w:type="spellStart"/>
-            <w:r>
-              <w:rPr>
-                <w:rFonts w:ascii="Times New Roman" w:eastAsia="SimSun" w:hAnsi="Times New Roman" w:cs="Times New Roman"/>
-                <w:sz w:val="24"/>
-                <w:szCs w:val="24"/>
-              </w:rPr>
-              <w:t>kú</w:t>
-            </w:r>
-            <w:proofErr w:type="spellEnd"/>
-            <w:r>
-              <w:rPr>
-                <w:rFonts w:ascii="Times New Roman" w:eastAsia="SimSun" w:hAnsi="Times New Roman" w:cs="Times New Roman"/>
-                <w:sz w:val="24"/>
-                <w:szCs w:val="24"/>
-              </w:rPr>
-              <w:t>’ sing’ ‘</w:t>
-            </w:r>
-            <w:proofErr w:type="spellStart"/>
-            <w:r>
-              <w:rPr>
-                <w:rFonts w:ascii="Times New Roman" w:eastAsia="SimSun" w:hAnsi="Times New Roman" w:cs="Times New Roman"/>
-                <w:sz w:val="24"/>
-                <w:szCs w:val="24"/>
-              </w:rPr>
-              <w:t>t’í</w:t>
-            </w:r>
-            <w:proofErr w:type="spellEnd"/>
-            <w:r>
-              <w:rPr>
-                <w:rFonts w:ascii="Times New Roman" w:eastAsia="SimSun" w:hAnsi="Times New Roman" w:cs="Times New Roman"/>
-                <w:sz w:val="24"/>
-                <w:szCs w:val="24"/>
-              </w:rPr>
-              <w:t xml:space="preserve">. </w:t>
+              </w:rPr>
+              <w:t xml:space="preserve">t’ien ‘tsû kú’ sing’ ‘t’í. </w:t>
             </w:r>
           </w:p>
         </w:tc>
@@ -4173,23 +3184,13 @@
               </w:rPr>
               <w:t xml:space="preserve">, </w:t>
             </w:r>
-            <w:proofErr w:type="spellStart"/>
-            <w:r>
-              <w:rPr>
-                <w:rFonts w:ascii="Times New Roman" w:eastAsia="SimSun" w:hAnsi="Times New Roman" w:cs="Times New Roman"/>
-                <w:sz w:val="24"/>
-                <w:szCs w:val="24"/>
-              </w:rPr>
-              <w:t>ih</w:t>
-            </w:r>
-            <w:proofErr w:type="spellEnd"/>
-            <w:r>
-              <w:rPr>
-                <w:rFonts w:ascii="Times New Roman" w:eastAsia="SimSun" w:hAnsi="Times New Roman" w:cs="Times New Roman"/>
-                <w:sz w:val="24"/>
-                <w:szCs w:val="24"/>
-              </w:rPr>
-              <w:t xml:space="preserve"> </w:t>
+            <w:r>
+              <w:rPr>
+                <w:rFonts w:ascii="Times New Roman" w:eastAsia="SimSun" w:hAnsi="Times New Roman" w:cs="Times New Roman"/>
+                <w:sz w:val="24"/>
+                <w:szCs w:val="24"/>
+              </w:rPr>
+              <w:t xml:space="preserve">ih </w:t>
             </w:r>
             <w:r>
               <w:rPr>
@@ -4217,41 +3218,13 @@
               </w:rPr>
               <w:t xml:space="preserve">, </w:t>
             </w:r>
-            <w:proofErr w:type="spellStart"/>
-            <w:r>
-              <w:rPr>
-                <w:rFonts w:ascii="Times New Roman" w:eastAsia="SimSun" w:hAnsi="Times New Roman" w:cs="Times New Roman"/>
-                <w:sz w:val="24"/>
-                <w:szCs w:val="24"/>
-              </w:rPr>
-              <w:t>ih</w:t>
-            </w:r>
-            <w:proofErr w:type="spellEnd"/>
-            <w:r>
-              <w:rPr>
-                <w:rFonts w:ascii="Times New Roman" w:eastAsia="SimSun" w:hAnsi="Times New Roman" w:cs="Times New Roman"/>
-                <w:sz w:val="24"/>
-                <w:szCs w:val="24"/>
-              </w:rPr>
-              <w:t xml:space="preserve"> ‘</w:t>
-            </w:r>
-            <w:proofErr w:type="spellStart"/>
-            <w:r>
-              <w:rPr>
-                <w:rFonts w:ascii="Times New Roman" w:eastAsia="SimSun" w:hAnsi="Times New Roman" w:cs="Times New Roman"/>
-                <w:sz w:val="24"/>
-                <w:szCs w:val="24"/>
-              </w:rPr>
-              <w:t>kú</w:t>
-            </w:r>
-            <w:proofErr w:type="spellEnd"/>
-            <w:r>
-              <w:rPr>
-                <w:rFonts w:ascii="Times New Roman" w:eastAsia="SimSun" w:hAnsi="Times New Roman" w:cs="Times New Roman"/>
-                <w:sz w:val="24"/>
-                <w:szCs w:val="24"/>
-              </w:rPr>
-              <w:t xml:space="preserve">. </w:t>
+            <w:r>
+              <w:rPr>
+                <w:rFonts w:ascii="Times New Roman" w:eastAsia="SimSun" w:hAnsi="Times New Roman" w:cs="Times New Roman"/>
+                <w:sz w:val="24"/>
+                <w:szCs w:val="24"/>
+              </w:rPr>
+              <w:t xml:space="preserve">ih ‘kú. </w:t>
             </w:r>
           </w:p>
         </w:tc>
@@ -4286,6 +3259,7 @@
               </w:rPr>
               <w:t xml:space="preserve"> </w:t>
             </w:r>
+            <w:proofErr w:type="gramStart"/>
             <w:r>
               <w:rPr>
                 <w:rFonts w:ascii="Times New Roman" w:eastAsia="SimSun" w:hAnsi="Times New Roman" w:cs="Times New Roman"/>
@@ -4312,7 +3286,6 @@
               </w:rPr>
               <w:t xml:space="preserve"> </w:t>
             </w:r>
-            <w:proofErr w:type="spellStart"/>
             <w:r>
               <w:rPr>
                 <w:rFonts w:ascii="Times New Roman" w:eastAsia="SimSun" w:hAnsi="Times New Roman" w:cs="Times New Roman"/>
@@ -4329,23 +3302,14 @@
               </w:rPr>
               <w:t>ien</w:t>
             </w:r>
-            <w:proofErr w:type="spellEnd"/>
-            <w:r>
-              <w:rPr>
-                <w:rFonts w:ascii="Times New Roman" w:eastAsia="SimSun" w:hAnsi="Times New Roman" w:cs="Times New Roman"/>
-                <w:sz w:val="24"/>
-                <w:szCs w:val="24"/>
-              </w:rPr>
-              <w:t xml:space="preserve"> </w:t>
-            </w:r>
-            <w:proofErr w:type="spellStart"/>
-            <w:r>
-              <w:rPr>
-                <w:rFonts w:ascii="Times New Roman" w:eastAsia="SimSun" w:hAnsi="Times New Roman" w:cs="Times New Roman"/>
-                <w:sz w:val="24"/>
-                <w:szCs w:val="24"/>
-              </w:rPr>
-              <w:t>t</w:t>
+            <w:proofErr w:type="gramEnd"/>
+            <w:r>
+              <w:rPr>
+                <w:rFonts w:ascii="Times New Roman" w:eastAsia="SimSun" w:hAnsi="Times New Roman" w:cs="Times New Roman"/>
+                <w:sz w:val="24"/>
+                <w:szCs w:val="24"/>
+              </w:rPr>
+              <w:t xml:space="preserve"> t</w:t>
             </w:r>
             <w:r>
               <w:rPr>
@@ -4361,16 +3325,7 @@
                 <w:sz w:val="24"/>
                 <w:szCs w:val="24"/>
               </w:rPr>
-              <w:t>si</w:t>
-            </w:r>
-            <w:proofErr w:type="spellEnd"/>
-            <w:r>
-              <w:rPr>
-                <w:rFonts w:ascii="Times New Roman" w:eastAsia="SimSun" w:hAnsi="Times New Roman" w:cs="Times New Roman"/>
-                <w:sz w:val="24"/>
-                <w:szCs w:val="24"/>
-              </w:rPr>
-              <w:t>.</w:t>
+              <w:t>si.</w:t>
             </w:r>
           </w:p>
         </w:tc>
@@ -4390,6 +3345,7 @@
                 <w:szCs w:val="24"/>
               </w:rPr>
             </w:pPr>
+            <w:proofErr w:type="gramStart"/>
             <w:r>
               <w:rPr>
                 <w:rFonts w:ascii="Times New Roman" w:eastAsia="SimSun" w:hAnsi="Times New Roman" w:cs="Times New Roman"/>
@@ -4415,6 +3371,7 @@
               </w:rPr>
               <w:t>破</w:t>
             </w:r>
+            <w:proofErr w:type="gramEnd"/>
             <w:r>
               <w:rPr>
                 <w:rFonts w:ascii="Times New Roman" w:eastAsia="SimSun" w:hAnsi="Times New Roman" w:cs="Times New Roman"/>
@@ -4424,7 +3381,6 @@
               </w:rPr>
               <w:t xml:space="preserve">, </w:t>
             </w:r>
-            <w:proofErr w:type="spellStart"/>
             <w:r>
               <w:rPr>
                 <w:rFonts w:ascii="Times New Roman" w:eastAsia="SimSun" w:hAnsi="Times New Roman" w:cs="Times New Roman"/>
@@ -4439,52 +3395,24 @@
                 <w:sz w:val="24"/>
                 <w:szCs w:val="24"/>
               </w:rPr>
-              <w:t>ó</w:t>
-            </w:r>
-            <w:proofErr w:type="spellEnd"/>
-            <w:r>
-              <w:rPr>
-                <w:rFonts w:ascii="Times New Roman" w:eastAsia="SimSun" w:hAnsi="Times New Roman" w:cs="Times New Roman"/>
-                <w:sz w:val="24"/>
-                <w:szCs w:val="24"/>
-              </w:rPr>
-              <w:t>’</w:t>
-            </w:r>
-            <w:r>
-              <w:rPr>
-                <w:rFonts w:ascii="Times New Roman" w:eastAsia="SimSun" w:hAnsi="Times New Roman" w:cs="Times New Roman"/>
-                <w:sz w:val="24"/>
-                <w:szCs w:val="24"/>
-              </w:rPr>
-              <w:t xml:space="preserve"> </w:t>
-            </w:r>
-            <w:proofErr w:type="spellStart"/>
-            <w:r>
-              <w:rPr>
-                <w:rFonts w:ascii="Times New Roman" w:eastAsia="SimSun" w:hAnsi="Times New Roman" w:cs="Times New Roman"/>
-                <w:sz w:val="24"/>
-                <w:szCs w:val="24"/>
-              </w:rPr>
-              <w:t>p</w:t>
-            </w:r>
-            <w:r>
-              <w:rPr>
-                <w:rFonts w:ascii="Times New Roman" w:eastAsia="SimSun" w:hAnsi="Times New Roman" w:cs="Times New Roman"/>
-                <w:sz w:val="24"/>
-                <w:szCs w:val="24"/>
-              </w:rPr>
-              <w:t>’ú</w:t>
-            </w:r>
-            <w:proofErr w:type="spellEnd"/>
-            <w:r>
-              <w:rPr>
-                <w:rFonts w:ascii="Times New Roman" w:eastAsia="SimSun" w:hAnsi="Times New Roman" w:cs="Times New Roman"/>
-                <w:sz w:val="24"/>
-                <w:szCs w:val="24"/>
-              </w:rPr>
-              <w:t>’ ,</w:t>
-            </w:r>
-            <w:proofErr w:type="spellStart"/>
+              <w:t>ó’</w:t>
+            </w:r>
+            <w:r>
+              <w:rPr>
+                <w:rFonts w:ascii="Times New Roman" w:eastAsia="SimSun" w:hAnsi="Times New Roman" w:cs="Times New Roman"/>
+                <w:sz w:val="24"/>
+                <w:szCs w:val="24"/>
+              </w:rPr>
+              <w:t xml:space="preserve"> p</w:t>
+            </w:r>
+            <w:r>
+              <w:rPr>
+                <w:rFonts w:ascii="Times New Roman" w:eastAsia="SimSun" w:hAnsi="Times New Roman" w:cs="Times New Roman"/>
+                <w:sz w:val="24"/>
+                <w:szCs w:val="24"/>
+              </w:rPr>
+              <w:t>’ú’ ,</w:t>
+            </w:r>
             <w:r>
               <w:rPr>
                 <w:rFonts w:ascii="Times New Roman" w:eastAsia="SimSun" w:hAnsi="Times New Roman" w:cs="Times New Roman"/>
@@ -4493,7 +3421,6 @@
               </w:rPr>
               <w:t>事體敗露</w:t>
             </w:r>
-            <w:proofErr w:type="spellEnd"/>
             <w:r>
               <w:rPr>
                 <w:rFonts w:ascii="Times New Roman" w:eastAsia="SimSun" w:hAnsi="Times New Roman" w:cs="Times New Roman"/>
@@ -4503,77 +3430,13 @@
               </w:rPr>
               <w:t xml:space="preserve">, </w:t>
             </w:r>
-            <w:proofErr w:type="spellStart"/>
-            <w:r>
-              <w:rPr>
-                <w:rFonts w:ascii="Times New Roman" w:eastAsia="SimSun" w:hAnsi="Times New Roman" w:cs="Times New Roman"/>
-                <w:sz w:val="24"/>
-                <w:szCs w:val="24"/>
-              </w:rPr>
-              <w:t>zz</w:t>
-            </w:r>
-            <w:proofErr w:type="spellEnd"/>
-            <w:r>
-              <w:rPr>
-                <w:rFonts w:ascii="Times New Roman" w:eastAsia="SimSun" w:hAnsi="Times New Roman" w:cs="Times New Roman"/>
-                <w:sz w:val="24"/>
-                <w:szCs w:val="24"/>
-              </w:rPr>
-              <w:t>’ ‘</w:t>
-            </w:r>
-            <w:proofErr w:type="spellStart"/>
-            <w:r>
-              <w:rPr>
-                <w:rFonts w:ascii="Times New Roman" w:eastAsia="SimSun" w:hAnsi="Times New Roman" w:cs="Times New Roman"/>
-                <w:sz w:val="24"/>
-                <w:szCs w:val="24"/>
-              </w:rPr>
-              <w:t>t’í</w:t>
-            </w:r>
-            <w:proofErr w:type="spellEnd"/>
-            <w:r>
-              <w:rPr>
-                <w:rFonts w:ascii="Times New Roman" w:eastAsia="SimSun" w:hAnsi="Times New Roman" w:cs="Times New Roman"/>
-                <w:sz w:val="24"/>
-                <w:szCs w:val="24"/>
-              </w:rPr>
-              <w:t xml:space="preserve"> </w:t>
-            </w:r>
-            <w:proofErr w:type="spellStart"/>
-            <w:r>
-              <w:rPr>
-                <w:rFonts w:ascii="Times New Roman" w:eastAsia="SimSun" w:hAnsi="Times New Roman" w:cs="Times New Roman"/>
-                <w:sz w:val="24"/>
-                <w:szCs w:val="24"/>
-              </w:rPr>
-              <w:t>ba</w:t>
-            </w:r>
-            <w:proofErr w:type="spellEnd"/>
-            <w:r>
-              <w:rPr>
-                <w:rFonts w:ascii="Times New Roman" w:eastAsia="SimSun" w:hAnsi="Times New Roman" w:cs="Times New Roman"/>
-                <w:sz w:val="24"/>
-                <w:szCs w:val="24"/>
-              </w:rPr>
-              <w:t xml:space="preserve">’ </w:t>
-            </w:r>
-            <w:proofErr w:type="spellStart"/>
-            <w:r>
-              <w:rPr>
-                <w:rFonts w:ascii="Times New Roman" w:eastAsia="SimSun" w:hAnsi="Times New Roman" w:cs="Times New Roman"/>
-                <w:sz w:val="24"/>
-                <w:szCs w:val="24"/>
-              </w:rPr>
-              <w:t>lú</w:t>
-            </w:r>
-            <w:proofErr w:type="spellEnd"/>
-            <w:r>
-              <w:rPr>
-                <w:rFonts w:ascii="Times New Roman" w:eastAsia="SimSun" w:hAnsi="Times New Roman" w:cs="Times New Roman"/>
-                <w:sz w:val="24"/>
-                <w:szCs w:val="24"/>
-              </w:rPr>
-              <w:t xml:space="preserve">’. </w:t>
+            <w:r>
+              <w:rPr>
+                <w:rFonts w:ascii="Times New Roman" w:eastAsia="SimSun" w:hAnsi="Times New Roman" w:cs="Times New Roman"/>
+                <w:sz w:val="24"/>
+                <w:szCs w:val="24"/>
+              </w:rPr>
+              <w:t xml:space="preserve">zz’ ‘t’í ba’ lú’. </w:t>
             </w:r>
           </w:p>
         </w:tc>
@@ -4591,6 +3454,7 @@
                 <w:szCs w:val="24"/>
               </w:rPr>
             </w:pPr>
+            <w:proofErr w:type="gramStart"/>
             <w:r>
               <w:rPr>
                 <w:rFonts w:ascii="Times New Roman" w:eastAsia="SimSun" w:hAnsi="Times New Roman" w:cs="Times New Roman"/>
@@ -4608,6 +3472,7 @@
               </w:rPr>
               <w:t>做</w:t>
             </w:r>
+            <w:proofErr w:type="gramEnd"/>
             <w:r>
               <w:rPr>
                 <w:rFonts w:ascii="Times New Roman" w:eastAsia="SimSun" w:hAnsi="Times New Roman" w:cs="Times New Roman"/>
@@ -4617,7 +3482,6 @@
               </w:rPr>
               <w:t xml:space="preserve">, </w:t>
             </w:r>
-            <w:proofErr w:type="spellStart"/>
             <w:r>
               <w:rPr>
                 <w:rFonts w:ascii="Times New Roman" w:eastAsia="SimSun" w:hAnsi="Times New Roman" w:cs="Times New Roman"/>
@@ -4632,16 +3496,7 @@
                 <w:sz w:val="24"/>
                 <w:szCs w:val="24"/>
               </w:rPr>
-              <w:t>ú</w:t>
-            </w:r>
-            <w:proofErr w:type="spellEnd"/>
-            <w:r>
-              <w:rPr>
-                <w:rFonts w:ascii="Times New Roman" w:eastAsia="SimSun" w:hAnsi="Times New Roman" w:cs="Times New Roman"/>
-                <w:sz w:val="24"/>
-                <w:szCs w:val="24"/>
-              </w:rPr>
-              <w:t>’</w:t>
+              <w:t>ú’</w:t>
             </w:r>
             <w:r>
               <w:rPr>
@@ -4668,7 +3523,6 @@
               </w:rPr>
               <w:t xml:space="preserve"> </w:t>
             </w:r>
-            <w:proofErr w:type="spellStart"/>
             <w:r>
               <w:rPr>
                 <w:rFonts w:ascii="Times New Roman" w:eastAsia="SimSun" w:hAnsi="Times New Roman" w:cs="Times New Roman"/>
@@ -4677,7 +3531,6 @@
               </w:rPr>
               <w:t>無所不為</w:t>
             </w:r>
-            <w:proofErr w:type="spellEnd"/>
             <w:r>
               <w:rPr>
                 <w:rFonts w:ascii="Times New Roman" w:eastAsia="SimSun" w:hAnsi="Times New Roman" w:cs="Times New Roman"/>
@@ -4687,79 +3540,14 @@
               </w:rPr>
               <w:t xml:space="preserve">, </w:t>
             </w:r>
-            <w:proofErr w:type="spellStart"/>
-            <w:r>
-              <w:rPr>
-                <w:rFonts w:ascii="Times New Roman" w:eastAsia="SimSun" w:hAnsi="Times New Roman" w:cs="Times New Roman"/>
-                <w:sz w:val="24"/>
-                <w:szCs w:val="24"/>
-              </w:rPr>
-              <w:t>vú</w:t>
-            </w:r>
-            <w:proofErr w:type="spellEnd"/>
-            <w:r>
-              <w:rPr>
-                <w:rFonts w:ascii="Times New Roman" w:eastAsia="SimSun" w:hAnsi="Times New Roman" w:cs="Times New Roman"/>
-                <w:sz w:val="24"/>
-                <w:szCs w:val="24"/>
-              </w:rPr>
-              <w:t xml:space="preserve"> ‘</w:t>
-            </w:r>
-            <w:proofErr w:type="spellStart"/>
-            <w:r>
-              <w:rPr>
-                <w:rFonts w:ascii="Times New Roman" w:eastAsia="SimSun" w:hAnsi="Times New Roman" w:cs="Times New Roman"/>
-                <w:sz w:val="24"/>
-                <w:szCs w:val="24"/>
-              </w:rPr>
-              <w:t>sú</w:t>
-            </w:r>
-            <w:proofErr w:type="spellEnd"/>
-            <w:r>
-              <w:rPr>
-                <w:rFonts w:ascii="Times New Roman" w:eastAsia="SimSun" w:hAnsi="Times New Roman" w:cs="Times New Roman"/>
-                <w:sz w:val="24"/>
-                <w:szCs w:val="24"/>
-              </w:rPr>
-              <w:t xml:space="preserve"> </w:t>
-            </w:r>
-            <w:proofErr w:type="spellStart"/>
-            <w:r>
-              <w:rPr>
-                <w:rFonts w:ascii="Times New Roman" w:eastAsia="SimSun" w:hAnsi="Times New Roman" w:cs="Times New Roman"/>
-                <w:sz w:val="24"/>
-                <w:szCs w:val="24"/>
-              </w:rPr>
-              <w:t>peh</w:t>
-            </w:r>
-            <w:proofErr w:type="spellEnd"/>
-            <w:r>
-              <w:rPr>
-                <w:rFonts w:ascii="Times New Roman" w:eastAsia="SimSun" w:hAnsi="Times New Roman" w:cs="Times New Roman"/>
-                <w:sz w:val="24"/>
-                <w:szCs w:val="24"/>
-              </w:rPr>
-              <w:t xml:space="preserve"> </w:t>
-            </w:r>
-            <w:proofErr w:type="spellStart"/>
-            <w:r>
-              <w:rPr>
-                <w:rFonts w:ascii="Times New Roman" w:eastAsia="SimSun" w:hAnsi="Times New Roman" w:cs="Times New Roman"/>
-                <w:sz w:val="24"/>
-                <w:szCs w:val="24"/>
-              </w:rPr>
-              <w:t>wé</w:t>
-            </w:r>
-            <w:proofErr w:type="spellEnd"/>
-            <w:r>
-              <w:rPr>
-                <w:rFonts w:ascii="Times New Roman" w:eastAsia="SimSun" w:hAnsi="Times New Roman" w:cs="Times New Roman"/>
-                <w:sz w:val="24"/>
-                <w:szCs w:val="24"/>
-              </w:rPr>
-              <w:t xml:space="preserve">, (do by turns) </w:t>
-            </w:r>
-            <w:proofErr w:type="spellStart"/>
+            <w:r>
+              <w:rPr>
+                <w:rFonts w:ascii="Times New Roman" w:eastAsia="SimSun" w:hAnsi="Times New Roman" w:cs="Times New Roman"/>
+                <w:sz w:val="24"/>
+                <w:szCs w:val="24"/>
+              </w:rPr>
+              <w:t xml:space="preserve">vú ‘sú peh wé, (do by turns) </w:t>
+            </w:r>
             <w:r>
               <w:rPr>
                 <w:rFonts w:ascii="Times New Roman" w:eastAsia="SimSun" w:hAnsi="Times New Roman" w:cs="Times New Roman"/>
@@ -4768,7 +3556,6 @@
               </w:rPr>
               <w:t>輪流</w:t>
             </w:r>
-            <w:proofErr w:type="spellEnd"/>
             <w:r>
               <w:rPr>
                 <w:rFonts w:ascii="Times New Roman" w:eastAsia="SimSun" w:hAnsi="Times New Roman" w:cs="Times New Roman"/>
@@ -4787,41 +3574,13 @@
               </w:rPr>
               <w:t xml:space="preserve">, </w:t>
             </w:r>
-            <w:proofErr w:type="spellStart"/>
-            <w:r>
-              <w:rPr>
-                <w:rFonts w:ascii="Times New Roman" w:eastAsia="SimSun" w:hAnsi="Times New Roman" w:cs="Times New Roman"/>
-                <w:sz w:val="24"/>
-                <w:szCs w:val="24"/>
-              </w:rPr>
-              <w:t>lun</w:t>
-            </w:r>
-            <w:proofErr w:type="spellEnd"/>
-            <w:r>
-              <w:rPr>
-                <w:rFonts w:ascii="Times New Roman" w:eastAsia="SimSun" w:hAnsi="Times New Roman" w:cs="Times New Roman"/>
-                <w:sz w:val="24"/>
-                <w:szCs w:val="24"/>
-              </w:rPr>
-              <w:t xml:space="preserve"> lieu </w:t>
-            </w:r>
-            <w:proofErr w:type="spellStart"/>
-            <w:r>
-              <w:rPr>
-                <w:rFonts w:ascii="Times New Roman" w:eastAsia="SimSun" w:hAnsi="Times New Roman" w:cs="Times New Roman"/>
-                <w:sz w:val="24"/>
-                <w:szCs w:val="24"/>
-              </w:rPr>
-              <w:t>tsú</w:t>
-            </w:r>
-            <w:proofErr w:type="spellEnd"/>
-            <w:r>
-              <w:rPr>
-                <w:rFonts w:ascii="Times New Roman" w:eastAsia="SimSun" w:hAnsi="Times New Roman" w:cs="Times New Roman"/>
-                <w:sz w:val="24"/>
-                <w:szCs w:val="24"/>
-              </w:rPr>
-              <w:t xml:space="preserve">’, (do not) </w:t>
+            <w:r>
+              <w:rPr>
+                <w:rFonts w:ascii="Times New Roman" w:eastAsia="SimSun" w:hAnsi="Times New Roman" w:cs="Times New Roman"/>
+                <w:sz w:val="24"/>
+                <w:szCs w:val="24"/>
+              </w:rPr>
+              <w:t xml:space="preserve">lun lieu tsú’, (do not) </w:t>
             </w:r>
             <w:r>
               <w:rPr>
@@ -4841,41 +3600,13 @@
               </w:rPr>
               <w:t xml:space="preserve">, </w:t>
             </w:r>
-            <w:proofErr w:type="spellStart"/>
-            <w:r>
-              <w:rPr>
-                <w:rFonts w:ascii="Times New Roman" w:eastAsia="SimSun" w:hAnsi="Times New Roman" w:cs="Times New Roman"/>
-                <w:sz w:val="24"/>
-                <w:szCs w:val="24"/>
-              </w:rPr>
-              <w:t>veh</w:t>
-            </w:r>
-            <w:proofErr w:type="spellEnd"/>
-            <w:r>
-              <w:rPr>
-                <w:rFonts w:ascii="Times New Roman" w:eastAsia="SimSun" w:hAnsi="Times New Roman" w:cs="Times New Roman"/>
-                <w:sz w:val="24"/>
-                <w:szCs w:val="24"/>
-              </w:rPr>
-              <w:t xml:space="preserve"> </w:t>
-            </w:r>
-            <w:proofErr w:type="spellStart"/>
-            <w:r>
-              <w:rPr>
-                <w:rFonts w:ascii="Times New Roman" w:eastAsia="SimSun" w:hAnsi="Times New Roman" w:cs="Times New Roman"/>
-                <w:sz w:val="24"/>
-                <w:szCs w:val="24"/>
-              </w:rPr>
-              <w:t>yau</w:t>
-            </w:r>
-            <w:proofErr w:type="spellEnd"/>
-            <w:r>
-              <w:rPr>
-                <w:rFonts w:ascii="Times New Roman" w:eastAsia="SimSun" w:hAnsi="Times New Roman" w:cs="Times New Roman"/>
-                <w:sz w:val="24"/>
-                <w:szCs w:val="24"/>
-              </w:rPr>
-              <w:t xml:space="preserve">’, </w:t>
+            <w:r>
+              <w:rPr>
+                <w:rFonts w:ascii="Times New Roman" w:eastAsia="SimSun" w:hAnsi="Times New Roman" w:cs="Times New Roman"/>
+                <w:sz w:val="24"/>
+                <w:szCs w:val="24"/>
+              </w:rPr>
+              <w:t xml:space="preserve">veh yau’, </w:t>
             </w:r>
             <w:r>
               <w:rPr>
@@ -4895,41 +3626,13 @@
               </w:rPr>
               <w:t xml:space="preserve">, </w:t>
             </w:r>
-            <w:proofErr w:type="spellStart"/>
-            <w:r>
-              <w:rPr>
-                <w:rFonts w:ascii="Times New Roman" w:eastAsia="SimSun" w:hAnsi="Times New Roman" w:cs="Times New Roman"/>
-                <w:sz w:val="24"/>
-                <w:szCs w:val="24"/>
-              </w:rPr>
-              <w:t>veh</w:t>
-            </w:r>
-            <w:proofErr w:type="spellEnd"/>
-            <w:r>
-              <w:rPr>
-                <w:rFonts w:ascii="Times New Roman" w:eastAsia="SimSun" w:hAnsi="Times New Roman" w:cs="Times New Roman"/>
-                <w:sz w:val="24"/>
-                <w:szCs w:val="24"/>
-              </w:rPr>
-              <w:t xml:space="preserve"> ‘</w:t>
-            </w:r>
-            <w:proofErr w:type="spellStart"/>
-            <w:r>
-              <w:rPr>
-                <w:rFonts w:ascii="Times New Roman" w:eastAsia="SimSun" w:hAnsi="Times New Roman" w:cs="Times New Roman"/>
-                <w:sz w:val="24"/>
-                <w:szCs w:val="24"/>
-              </w:rPr>
-              <w:t>k’ó</w:t>
-            </w:r>
-            <w:proofErr w:type="spellEnd"/>
-            <w:r>
-              <w:rPr>
-                <w:rFonts w:ascii="Times New Roman" w:eastAsia="SimSun" w:hAnsi="Times New Roman" w:cs="Times New Roman"/>
-                <w:sz w:val="24"/>
-                <w:szCs w:val="24"/>
-              </w:rPr>
-              <w:t xml:space="preserve"> ‘í. </w:t>
+            <w:r>
+              <w:rPr>
+                <w:rFonts w:ascii="Times New Roman" w:eastAsia="SimSun" w:hAnsi="Times New Roman" w:cs="Times New Roman"/>
+                <w:sz w:val="24"/>
+                <w:szCs w:val="24"/>
+              </w:rPr>
+              <w:t xml:space="preserve">veh ‘k’ó ‘í. </w:t>
             </w:r>
           </w:p>
         </w:tc>
@@ -4955,7 +3658,6 @@
               </w:rPr>
               <w:t xml:space="preserve">Doctor, </w:t>
             </w:r>
-            <w:proofErr w:type="spellStart"/>
             <w:r>
               <w:rPr>
                 <w:rFonts w:ascii="Times New Roman" w:eastAsia="SimSun" w:hAnsi="Times New Roman" w:cs="Times New Roman"/>
@@ -4964,7 +3666,6 @@
               </w:rPr>
               <w:t>醫生</w:t>
             </w:r>
-            <w:proofErr w:type="spellEnd"/>
             <w:r>
               <w:rPr>
                 <w:rFonts w:ascii="Times New Roman" w:eastAsia="SimSun" w:hAnsi="Times New Roman" w:cs="Times New Roman"/>
@@ -5022,25 +3723,7 @@
                 <w:sz w:val="24"/>
                 <w:szCs w:val="24"/>
               </w:rPr>
-              <w:t xml:space="preserve"> </w:t>
-            </w:r>
-            <w:proofErr w:type="spellStart"/>
-            <w:r>
-              <w:rPr>
-                <w:rFonts w:ascii="Times New Roman" w:eastAsia="SimSun" w:hAnsi="Times New Roman" w:cs="Times New Roman"/>
-                <w:sz w:val="24"/>
-                <w:szCs w:val="24"/>
-              </w:rPr>
-              <w:t>tsúng</w:t>
-            </w:r>
-            <w:proofErr w:type="spellEnd"/>
-            <w:r>
-              <w:rPr>
-                <w:rFonts w:ascii="Times New Roman" w:eastAsia="SimSun" w:hAnsi="Times New Roman" w:cs="Times New Roman"/>
-                <w:sz w:val="24"/>
-                <w:szCs w:val="24"/>
-              </w:rPr>
-              <w:t xml:space="preserve">. </w:t>
+              <w:t xml:space="preserve"> tsúng. </w:t>
             </w:r>
           </w:p>
         </w:tc>
@@ -5090,44 +3773,16 @@
                 <w:sz w:val="24"/>
                 <w:szCs w:val="24"/>
               </w:rPr>
-              <w:t>‘</w:t>
-            </w:r>
-            <w:proofErr w:type="spellStart"/>
-            <w:r>
-              <w:rPr>
-                <w:rFonts w:ascii="Times New Roman" w:eastAsia="SimSun" w:hAnsi="Times New Roman" w:cs="Times New Roman"/>
-                <w:sz w:val="24"/>
-                <w:szCs w:val="24"/>
-              </w:rPr>
-              <w:t>d</w:t>
-            </w:r>
-            <w:r>
-              <w:rPr>
-                <w:rFonts w:ascii="Times New Roman" w:eastAsia="SimSun" w:hAnsi="Times New Roman" w:cs="Times New Roman"/>
-                <w:sz w:val="24"/>
-                <w:szCs w:val="24"/>
-              </w:rPr>
-              <w:t>au</w:t>
-            </w:r>
-            <w:proofErr w:type="spellEnd"/>
-            <w:r>
-              <w:rPr>
-                <w:rFonts w:ascii="Times New Roman" w:eastAsia="SimSun" w:hAnsi="Times New Roman" w:cs="Times New Roman"/>
-                <w:sz w:val="24"/>
-                <w:szCs w:val="24"/>
-              </w:rPr>
-              <w:t xml:space="preserve"> ‘</w:t>
-            </w:r>
-            <w:proofErr w:type="spellStart"/>
-            <w:r>
-              <w:rPr>
-                <w:rFonts w:ascii="Times New Roman" w:eastAsia="SimSun" w:hAnsi="Times New Roman" w:cs="Times New Roman"/>
-                <w:sz w:val="24"/>
-                <w:szCs w:val="24"/>
-              </w:rPr>
-              <w:t>lí</w:t>
-            </w:r>
-            <w:proofErr w:type="spellEnd"/>
+              <w:t>‘d</w:t>
+            </w:r>
+            <w:r>
+              <w:rPr>
+                <w:rFonts w:ascii="Times New Roman" w:eastAsia="SimSun" w:hAnsi="Times New Roman" w:cs="Times New Roman"/>
+                <w:sz w:val="24"/>
+                <w:szCs w:val="24"/>
+              </w:rPr>
+              <w:t>au ‘lí</w:t>
+            </w:r>
             <w:r>
               <w:rPr>
                 <w:rFonts w:ascii="Times New Roman" w:eastAsia="SimSun" w:hAnsi="Times New Roman" w:cs="Times New Roman"/>
@@ -5160,18 +3815,8 @@
                 <w:sz w:val="24"/>
                 <w:szCs w:val="24"/>
               </w:rPr>
-              <w:t xml:space="preserve"> </w:t>
-            </w:r>
-            <w:proofErr w:type="spellStart"/>
-            <w:r>
-              <w:rPr>
-                <w:rFonts w:ascii="Times New Roman" w:eastAsia="SimSun" w:hAnsi="Times New Roman" w:cs="Times New Roman"/>
-                <w:sz w:val="24"/>
-                <w:szCs w:val="24"/>
-              </w:rPr>
-              <w:t>kian</w:t>
-            </w:r>
-            <w:proofErr w:type="spellEnd"/>
+              <w:t xml:space="preserve"> kian</w:t>
+            </w:r>
             <w:r>
               <w:rPr>
                 <w:rFonts w:ascii="Times New Roman" w:eastAsia="SimSun" w:hAnsi="Times New Roman" w:cs="Times New Roman"/>
@@ -5204,6 +3849,7 @@
                 <w:szCs w:val="24"/>
               </w:rPr>
             </w:pPr>
+            <w:proofErr w:type="gramStart"/>
             <w:r>
               <w:rPr>
                 <w:rFonts w:ascii="Times New Roman" w:eastAsia="SimSun" w:hAnsi="Times New Roman" w:cs="Times New Roman"/>
@@ -5212,7 +3858,6 @@
               </w:rPr>
               <w:t xml:space="preserve">Document,  </w:t>
             </w:r>
-            <w:proofErr w:type="spellStart"/>
             <w:r>
               <w:rPr>
                 <w:rFonts w:ascii="Times New Roman" w:eastAsia="SimSun" w:hAnsi="Times New Roman" w:cs="Times New Roman"/>
@@ -5221,7 +3866,7 @@
               </w:rPr>
               <w:t>摺子</w:t>
             </w:r>
-            <w:proofErr w:type="spellEnd"/>
+            <w:proofErr w:type="gramEnd"/>
             <w:r>
               <w:rPr>
                 <w:rFonts w:ascii="Times New Roman" w:eastAsia="SimSun" w:hAnsi="Times New Roman" w:cs="Times New Roman"/>
@@ -5231,16 +3876,31 @@
               </w:rPr>
               <w:t xml:space="preserve">, </w:t>
             </w:r>
-            <w:proofErr w:type="spellStart"/>
-            <w:r>
-              <w:rPr>
-                <w:rFonts w:ascii="Times New Roman" w:eastAsia="SimSun" w:hAnsi="Times New Roman" w:cs="Times New Roman"/>
-                <w:sz w:val="24"/>
-                <w:szCs w:val="24"/>
-              </w:rPr>
-              <w:t>tseh</w:t>
-            </w:r>
-            <w:proofErr w:type="spellEnd"/>
+            <w:r>
+              <w:rPr>
+                <w:rFonts w:ascii="Times New Roman" w:eastAsia="SimSun" w:hAnsi="Times New Roman" w:cs="Times New Roman"/>
+                <w:sz w:val="24"/>
+                <w:szCs w:val="24"/>
+              </w:rPr>
+              <w:t xml:space="preserve">tseh </w:t>
+            </w:r>
+            <w:r>
+              <w:rPr>
+                <w:rFonts w:ascii="Times New Roman" w:eastAsia="SimSun" w:hAnsi="Times New Roman" w:cs="Times New Roman"/>
+                <w:sz w:val="24"/>
+                <w:szCs w:val="24"/>
+                <w:lang w:eastAsia="zh-CN"/>
+              </w:rPr>
+              <w:t>‘</w:t>
+            </w:r>
+            <w:r>
+              <w:rPr>
+                <w:rFonts w:ascii="Times New Roman" w:eastAsia="SimSun" w:hAnsi="Times New Roman" w:cs="Times New Roman"/>
+                <w:sz w:val="24"/>
+                <w:szCs w:val="24"/>
+              </w:rPr>
+              <w:t>tsz,</w:t>
+            </w:r>
             <w:r>
               <w:rPr>
                 <w:rFonts w:ascii="Times New Roman" w:eastAsia="SimSun" w:hAnsi="Times New Roman" w:cs="Times New Roman"/>
@@ -5256,23 +3916,22 @@
                 <w:szCs w:val="24"/>
                 <w:lang w:eastAsia="zh-CN"/>
               </w:rPr>
-              <w:t>‘</w:t>
-            </w:r>
-            <w:proofErr w:type="spellStart"/>
-            <w:r>
-              <w:rPr>
-                <w:rFonts w:ascii="Times New Roman" w:eastAsia="SimSun" w:hAnsi="Times New Roman" w:cs="Times New Roman"/>
-                <w:sz w:val="24"/>
-                <w:szCs w:val="24"/>
-              </w:rPr>
-              <w:t>tsz</w:t>
-            </w:r>
-            <w:proofErr w:type="spellEnd"/>
-            <w:r>
-              <w:rPr>
-                <w:rFonts w:ascii="Times New Roman" w:eastAsia="SimSun" w:hAnsi="Times New Roman" w:cs="Times New Roman"/>
-                <w:sz w:val="24"/>
-                <w:szCs w:val="24"/>
+              <w:t>文</w:t>
+            </w:r>
+            <w:r>
+              <w:rPr>
+                <w:rFonts w:ascii="Times New Roman" w:eastAsia="SimSun" w:hAnsi="Times New Roman" w:cs="Times New Roman"/>
+                <w:sz w:val="24"/>
+                <w:szCs w:val="24"/>
+              </w:rPr>
+              <w:t>書</w:t>
+            </w:r>
+            <w:r>
+              <w:rPr>
+                <w:rFonts w:ascii="Times New Roman" w:eastAsia="SimSun" w:hAnsi="Times New Roman" w:cs="Times New Roman"/>
+                <w:sz w:val="24"/>
+                <w:szCs w:val="24"/>
+                <w:lang w:eastAsia="zh-CN"/>
               </w:rPr>
               <w:t>,</w:t>
             </w:r>
@@ -5282,6 +3941,38 @@
                 <w:sz w:val="24"/>
                 <w:szCs w:val="24"/>
               </w:rPr>
+              <w:t xml:space="preserve"> v</w:t>
+            </w:r>
+            <w:r>
+              <w:rPr>
+                <w:rFonts w:ascii="Times New Roman" w:eastAsia="SimSun" w:hAnsi="Times New Roman" w:cs="Times New Roman"/>
+                <w:sz w:val="24"/>
+                <w:szCs w:val="24"/>
+              </w:rPr>
+              <w:t>u</w:t>
+            </w:r>
+            <w:r>
+              <w:rPr>
+                <w:rFonts w:ascii="Times New Roman" w:eastAsia="SimSun" w:hAnsi="Times New Roman" w:cs="Times New Roman"/>
+                <w:sz w:val="24"/>
+                <w:szCs w:val="24"/>
+              </w:rPr>
+              <w:t>n</w:t>
+            </w:r>
+            <w:r>
+              <w:rPr>
+                <w:rFonts w:ascii="Times New Roman" w:eastAsia="SimSun" w:hAnsi="Times New Roman" w:cs="Times New Roman"/>
+                <w:sz w:val="24"/>
+                <w:szCs w:val="24"/>
+              </w:rPr>
+              <w:t xml:space="preserve"> sû,</w:t>
+            </w:r>
+            <w:r>
+              <w:rPr>
+                <w:rFonts w:ascii="Times New Roman" w:eastAsia="SimSun" w:hAnsi="Times New Roman" w:cs="Times New Roman"/>
+                <w:sz w:val="24"/>
+                <w:szCs w:val="24"/>
+              </w:rPr>
               <w:t xml:space="preserve"> </w:t>
             </w:r>
             <w:r>
@@ -5289,17 +3980,8 @@
                 <w:rFonts w:ascii="Times New Roman" w:eastAsia="SimSun" w:hAnsi="Times New Roman" w:cs="Times New Roman"/>
                 <w:sz w:val="24"/>
                 <w:szCs w:val="24"/>
-                <w:lang w:eastAsia="zh-CN"/>
-              </w:rPr>
-              <w:t>文</w:t>
-            </w:r>
-            <w:r>
-              <w:rPr>
-                <w:rFonts w:ascii="Times New Roman" w:eastAsia="SimSun" w:hAnsi="Times New Roman" w:cs="Times New Roman"/>
-                <w:sz w:val="24"/>
-                <w:szCs w:val="24"/>
-              </w:rPr>
-              <w:t>書</w:t>
+              </w:rPr>
+              <w:t>書契</w:t>
             </w:r>
             <w:r>
               <w:rPr>
@@ -5316,57 +3998,30 @@
                 <w:sz w:val="24"/>
                 <w:szCs w:val="24"/>
               </w:rPr>
+              <w:t xml:space="preserve"> sû k’í’, (to carry)</w:t>
+            </w:r>
+            <w:r>
+              <w:rPr>
+                <w:rFonts w:ascii="Times New Roman" w:eastAsia="SimSun" w:hAnsi="Times New Roman" w:cs="Times New Roman"/>
+                <w:sz w:val="24"/>
+                <w:szCs w:val="24"/>
+              </w:rPr>
               <w:t xml:space="preserve"> </w:t>
             </w:r>
-            <w:proofErr w:type="spellStart"/>
-            <w:r>
-              <w:rPr>
-                <w:rFonts w:ascii="Times New Roman" w:eastAsia="SimSun" w:hAnsi="Times New Roman" w:cs="Times New Roman"/>
-                <w:sz w:val="24"/>
-                <w:szCs w:val="24"/>
-              </w:rPr>
-              <w:t>v</w:t>
-            </w:r>
-            <w:r>
-              <w:rPr>
-                <w:rFonts w:ascii="Times New Roman" w:eastAsia="SimSun" w:hAnsi="Times New Roman" w:cs="Times New Roman"/>
-                <w:sz w:val="24"/>
-                <w:szCs w:val="24"/>
-              </w:rPr>
-              <w:t>u</w:t>
-            </w:r>
-            <w:r>
-              <w:rPr>
-                <w:rFonts w:ascii="Times New Roman" w:eastAsia="SimSun" w:hAnsi="Times New Roman" w:cs="Times New Roman"/>
-                <w:sz w:val="24"/>
-                <w:szCs w:val="24"/>
-              </w:rPr>
-              <w:t>n</w:t>
-            </w:r>
-            <w:proofErr w:type="spellEnd"/>
-            <w:r>
-              <w:rPr>
-                <w:rFonts w:ascii="Times New Roman" w:eastAsia="SimSun" w:hAnsi="Times New Roman" w:cs="Times New Roman"/>
-                <w:sz w:val="24"/>
-                <w:szCs w:val="24"/>
-              </w:rPr>
-              <w:t xml:space="preserve"> </w:t>
-            </w:r>
-            <w:proofErr w:type="spellStart"/>
-            <w:r>
-              <w:rPr>
-                <w:rFonts w:ascii="Times New Roman" w:eastAsia="SimSun" w:hAnsi="Times New Roman" w:cs="Times New Roman"/>
-                <w:sz w:val="24"/>
-                <w:szCs w:val="24"/>
-              </w:rPr>
-              <w:t>sû</w:t>
-            </w:r>
-            <w:proofErr w:type="spellEnd"/>
-            <w:r>
-              <w:rPr>
-                <w:rFonts w:ascii="Times New Roman" w:eastAsia="SimSun" w:hAnsi="Times New Roman" w:cs="Times New Roman"/>
-                <w:sz w:val="24"/>
-                <w:szCs w:val="24"/>
+            <w:r>
+              <w:rPr>
+                <w:rFonts w:ascii="Times New Roman" w:eastAsia="SimSun" w:hAnsi="Times New Roman" w:cs="Times New Roman"/>
+                <w:sz w:val="24"/>
+                <w:szCs w:val="24"/>
+              </w:rPr>
+              <w:t>執照</w:t>
+            </w:r>
+            <w:r>
+              <w:rPr>
+                <w:rFonts w:ascii="Times New Roman" w:eastAsia="SimSun" w:hAnsi="Times New Roman" w:cs="Times New Roman"/>
+                <w:sz w:val="24"/>
+                <w:szCs w:val="24"/>
+                <w:lang w:eastAsia="zh-CN"/>
               </w:rPr>
               <w:t>,</w:t>
             </w:r>
@@ -5376,141 +4031,7 @@
                 <w:sz w:val="24"/>
                 <w:szCs w:val="24"/>
               </w:rPr>
-              <w:t xml:space="preserve"> </w:t>
-            </w:r>
-            <w:proofErr w:type="spellStart"/>
-            <w:r>
-              <w:rPr>
-                <w:rFonts w:ascii="Times New Roman" w:eastAsia="SimSun" w:hAnsi="Times New Roman" w:cs="Times New Roman"/>
-                <w:sz w:val="24"/>
-                <w:szCs w:val="24"/>
-              </w:rPr>
-              <w:t>書契</w:t>
-            </w:r>
-            <w:proofErr w:type="spellEnd"/>
-            <w:r>
-              <w:rPr>
-                <w:rFonts w:ascii="Times New Roman" w:eastAsia="SimSun" w:hAnsi="Times New Roman" w:cs="Times New Roman"/>
-                <w:sz w:val="24"/>
-                <w:szCs w:val="24"/>
-                <w:lang w:eastAsia="zh-CN"/>
-              </w:rPr>
-              <w:t>,</w:t>
-            </w:r>
-            <w:r>
-              <w:rPr>
-                <w:rFonts w:ascii="Times New Roman" w:eastAsia="SimSun" w:hAnsi="Times New Roman" w:cs="Times New Roman"/>
-                <w:sz w:val="24"/>
-                <w:szCs w:val="24"/>
-              </w:rPr>
-              <w:t xml:space="preserve"> </w:t>
-            </w:r>
-            <w:proofErr w:type="spellStart"/>
-            <w:r>
-              <w:rPr>
-                <w:rFonts w:ascii="Times New Roman" w:eastAsia="SimSun" w:hAnsi="Times New Roman" w:cs="Times New Roman"/>
-                <w:sz w:val="24"/>
-                <w:szCs w:val="24"/>
-              </w:rPr>
-              <w:t>sû</w:t>
-            </w:r>
-            <w:proofErr w:type="spellEnd"/>
-            <w:r>
-              <w:rPr>
-                <w:rFonts w:ascii="Times New Roman" w:eastAsia="SimSun" w:hAnsi="Times New Roman" w:cs="Times New Roman"/>
-                <w:sz w:val="24"/>
-                <w:szCs w:val="24"/>
-              </w:rPr>
-              <w:t xml:space="preserve"> </w:t>
-            </w:r>
-            <w:proofErr w:type="spellStart"/>
-            <w:r>
-              <w:rPr>
-                <w:rFonts w:ascii="Times New Roman" w:eastAsia="SimSun" w:hAnsi="Times New Roman" w:cs="Times New Roman"/>
-                <w:sz w:val="24"/>
-                <w:szCs w:val="24"/>
-              </w:rPr>
-              <w:t>k’í</w:t>
-            </w:r>
-            <w:proofErr w:type="spellEnd"/>
-            <w:r>
-              <w:rPr>
-                <w:rFonts w:ascii="Times New Roman" w:eastAsia="SimSun" w:hAnsi="Times New Roman" w:cs="Times New Roman"/>
-                <w:sz w:val="24"/>
-                <w:szCs w:val="24"/>
-              </w:rPr>
-              <w:t>’, (to carry)</w:t>
-            </w:r>
-            <w:r>
-              <w:rPr>
-                <w:rFonts w:ascii="Times New Roman" w:eastAsia="SimSun" w:hAnsi="Times New Roman" w:cs="Times New Roman"/>
-                <w:sz w:val="24"/>
-                <w:szCs w:val="24"/>
-              </w:rPr>
-              <w:t xml:space="preserve"> </w:t>
-            </w:r>
-            <w:proofErr w:type="spellStart"/>
-            <w:r>
-              <w:rPr>
-                <w:rFonts w:ascii="Times New Roman" w:eastAsia="SimSun" w:hAnsi="Times New Roman" w:cs="Times New Roman"/>
-                <w:sz w:val="24"/>
-                <w:szCs w:val="24"/>
-              </w:rPr>
-              <w:t>執照</w:t>
-            </w:r>
-            <w:proofErr w:type="spellEnd"/>
-            <w:r>
-              <w:rPr>
-                <w:rFonts w:ascii="Times New Roman" w:eastAsia="SimSun" w:hAnsi="Times New Roman" w:cs="Times New Roman"/>
-                <w:sz w:val="24"/>
-                <w:szCs w:val="24"/>
-                <w:lang w:eastAsia="zh-CN"/>
-              </w:rPr>
-              <w:t>,</w:t>
-            </w:r>
-            <w:r>
-              <w:rPr>
-                <w:rFonts w:ascii="Times New Roman" w:eastAsia="SimSun" w:hAnsi="Times New Roman" w:cs="Times New Roman"/>
-                <w:sz w:val="24"/>
-                <w:szCs w:val="24"/>
-              </w:rPr>
-              <w:t xml:space="preserve"> </w:t>
-            </w:r>
-            <w:proofErr w:type="spellStart"/>
-            <w:r>
-              <w:rPr>
-                <w:rFonts w:ascii="Times New Roman" w:eastAsia="SimSun" w:hAnsi="Times New Roman" w:cs="Times New Roman"/>
-                <w:sz w:val="24"/>
-                <w:szCs w:val="24"/>
-              </w:rPr>
-              <w:t>tseh</w:t>
-            </w:r>
-            <w:proofErr w:type="spellEnd"/>
-            <w:r>
-              <w:rPr>
-                <w:rFonts w:ascii="Times New Roman" w:eastAsia="SimSun" w:hAnsi="Times New Roman" w:cs="Times New Roman"/>
-                <w:sz w:val="24"/>
-                <w:szCs w:val="24"/>
-              </w:rPr>
-              <w:t xml:space="preserve"> </w:t>
-            </w:r>
-            <w:proofErr w:type="spellStart"/>
-            <w:r>
-              <w:rPr>
-                <w:rFonts w:ascii="Times New Roman" w:eastAsia="SimSun" w:hAnsi="Times New Roman" w:cs="Times New Roman"/>
-                <w:sz w:val="24"/>
-                <w:szCs w:val="24"/>
-              </w:rPr>
-              <w:t>tsau</w:t>
-            </w:r>
-            <w:proofErr w:type="spellEnd"/>
-            <w:r>
-              <w:rPr>
-                <w:rFonts w:ascii="Times New Roman" w:eastAsia="SimSun" w:hAnsi="Times New Roman" w:cs="Times New Roman"/>
-                <w:sz w:val="24"/>
-                <w:szCs w:val="24"/>
-              </w:rPr>
-              <w:t xml:space="preserve">’. </w:t>
+              <w:t xml:space="preserve"> tseh tsau’. </w:t>
             </w:r>
           </w:p>
         </w:tc>
@@ -5562,7 +4083,6 @@
               </w:rPr>
               <w:t>‘</w:t>
             </w:r>
-            <w:proofErr w:type="spellStart"/>
             <w:r>
               <w:rPr>
                 <w:rFonts w:ascii="Times New Roman" w:eastAsia="SimSun" w:hAnsi="Times New Roman" w:cs="Times New Roman"/>
@@ -5579,7 +4099,6 @@
               </w:rPr>
               <w:t>u</w:t>
             </w:r>
-            <w:proofErr w:type="spellEnd"/>
             <w:r>
               <w:rPr>
                 <w:rFonts w:ascii="Times New Roman" w:eastAsia="SimSun" w:hAnsi="Times New Roman" w:cs="Times New Roman"/>
@@ -5614,41 +4133,13 @@
               </w:rPr>
               <w:t xml:space="preserve">, </w:t>
             </w:r>
-            <w:proofErr w:type="spellStart"/>
-            <w:r>
-              <w:rPr>
-                <w:rFonts w:ascii="Times New Roman" w:eastAsia="SimSun" w:hAnsi="Times New Roman" w:cs="Times New Roman"/>
-                <w:sz w:val="24"/>
-                <w:szCs w:val="24"/>
-              </w:rPr>
-              <w:t>zok</w:t>
-            </w:r>
-            <w:proofErr w:type="spellEnd"/>
-            <w:r>
-              <w:rPr>
-                <w:rFonts w:ascii="Times New Roman" w:eastAsia="SimSun" w:hAnsi="Times New Roman" w:cs="Times New Roman"/>
-                <w:sz w:val="24"/>
-                <w:szCs w:val="24"/>
-              </w:rPr>
-              <w:t xml:space="preserve"> ‘</w:t>
-            </w:r>
-            <w:proofErr w:type="spellStart"/>
-            <w:r>
-              <w:rPr>
-                <w:rFonts w:ascii="Times New Roman" w:eastAsia="SimSun" w:hAnsi="Times New Roman" w:cs="Times New Roman"/>
-                <w:sz w:val="24"/>
-                <w:szCs w:val="24"/>
-              </w:rPr>
-              <w:t>keu</w:t>
-            </w:r>
-            <w:proofErr w:type="spellEnd"/>
-            <w:r>
-              <w:rPr>
-                <w:rFonts w:ascii="Times New Roman" w:eastAsia="SimSun" w:hAnsi="Times New Roman" w:cs="Times New Roman"/>
-                <w:sz w:val="24"/>
-                <w:szCs w:val="24"/>
-              </w:rPr>
-              <w:t xml:space="preserve">. </w:t>
+            <w:r>
+              <w:rPr>
+                <w:rFonts w:ascii="Times New Roman" w:eastAsia="SimSun" w:hAnsi="Times New Roman" w:cs="Times New Roman"/>
+                <w:sz w:val="24"/>
+                <w:szCs w:val="24"/>
+              </w:rPr>
+              <w:t xml:space="preserve">zok ‘keu. </w:t>
             </w:r>
           </w:p>
         </w:tc>
@@ -5701,7 +4192,15 @@
               </w:rPr>
               <w:t xml:space="preserve"> </w:t>
             </w:r>
-            <w:proofErr w:type="spellStart"/>
+            <w:r>
+              <w:rPr>
+                <w:rFonts w:ascii="Times New Roman" w:eastAsia="SimSun" w:hAnsi="Times New Roman" w:cs="Times New Roman"/>
+                <w:sz w:val="24"/>
+                <w:szCs w:val="24"/>
+              </w:rPr>
+              <w:t>zz’ ‘í wé ‘</w:t>
+            </w:r>
+            <w:proofErr w:type="gramStart"/>
             <w:r>
               <w:rPr>
                 <w:rFonts w:ascii="Times New Roman" w:eastAsia="SimSun" w:hAnsi="Times New Roman" w:cs="Times New Roman"/>
@@ -5710,43 +4209,6 @@
               </w:rPr>
               <w:t>zz</w:t>
             </w:r>
-            <w:proofErr w:type="spellEnd"/>
-            <w:r>
-              <w:rPr>
-                <w:rFonts w:ascii="Times New Roman" w:eastAsia="SimSun" w:hAnsi="Times New Roman" w:cs="Times New Roman"/>
-                <w:sz w:val="24"/>
-                <w:szCs w:val="24"/>
-              </w:rPr>
-              <w:t xml:space="preserve">’ ‘í </w:t>
-            </w:r>
-            <w:proofErr w:type="spellStart"/>
-            <w:r>
-              <w:rPr>
-                <w:rFonts w:ascii="Times New Roman" w:eastAsia="SimSun" w:hAnsi="Times New Roman" w:cs="Times New Roman"/>
-                <w:sz w:val="24"/>
-                <w:szCs w:val="24"/>
-              </w:rPr>
-              <w:t>wé</w:t>
-            </w:r>
-            <w:proofErr w:type="spellEnd"/>
-            <w:r>
-              <w:rPr>
-                <w:rFonts w:ascii="Times New Roman" w:eastAsia="SimSun" w:hAnsi="Times New Roman" w:cs="Times New Roman"/>
-                <w:sz w:val="24"/>
-                <w:szCs w:val="24"/>
-              </w:rPr>
-              <w:t xml:space="preserve"> ‘</w:t>
-            </w:r>
-            <w:proofErr w:type="spellStart"/>
-            <w:r>
-              <w:rPr>
-                <w:rFonts w:ascii="Times New Roman" w:eastAsia="SimSun" w:hAnsi="Times New Roman" w:cs="Times New Roman"/>
-                <w:sz w:val="24"/>
-                <w:szCs w:val="24"/>
-              </w:rPr>
-              <w:t>zz</w:t>
-            </w:r>
-            <w:proofErr w:type="spellEnd"/>
             <w:r>
               <w:rPr>
                 <w:rFonts w:ascii="Times New Roman" w:eastAsia="SimSun" w:hAnsi="Times New Roman" w:cs="Times New Roman"/>
@@ -5773,6 +4235,7 @@
               </w:rPr>
               <w:t>意思執定</w:t>
             </w:r>
+            <w:proofErr w:type="gramEnd"/>
             <w:r>
               <w:rPr>
                 <w:rFonts w:ascii="Times New Roman" w:eastAsia="SimSun" w:hAnsi="Times New Roman" w:cs="Times New Roman"/>
@@ -5806,43 +4269,7 @@
                 <w:sz w:val="24"/>
                 <w:szCs w:val="24"/>
               </w:rPr>
-              <w:t xml:space="preserve">’ </w:t>
-            </w:r>
-            <w:proofErr w:type="spellStart"/>
-            <w:r>
-              <w:rPr>
-                <w:rFonts w:ascii="Times New Roman" w:eastAsia="SimSun" w:hAnsi="Times New Roman" w:cs="Times New Roman"/>
-                <w:sz w:val="24"/>
-                <w:szCs w:val="24"/>
-              </w:rPr>
-              <w:t>sz</w:t>
-            </w:r>
-            <w:proofErr w:type="spellEnd"/>
-            <w:r>
-              <w:rPr>
-                <w:rFonts w:ascii="Times New Roman" w:eastAsia="SimSun" w:hAnsi="Times New Roman" w:cs="Times New Roman"/>
-                <w:sz w:val="24"/>
-                <w:szCs w:val="24"/>
-              </w:rPr>
-              <w:t xml:space="preserve">’ </w:t>
-            </w:r>
-            <w:proofErr w:type="spellStart"/>
-            <w:r>
-              <w:rPr>
-                <w:rFonts w:ascii="Times New Roman" w:eastAsia="SimSun" w:hAnsi="Times New Roman" w:cs="Times New Roman"/>
-                <w:sz w:val="24"/>
-                <w:szCs w:val="24"/>
-              </w:rPr>
-              <w:t>tseh</w:t>
-            </w:r>
-            <w:proofErr w:type="spellEnd"/>
-            <w:r>
-              <w:rPr>
-                <w:rFonts w:ascii="Times New Roman" w:eastAsia="SimSun" w:hAnsi="Times New Roman" w:cs="Times New Roman"/>
-                <w:sz w:val="24"/>
-                <w:szCs w:val="24"/>
-              </w:rPr>
-              <w:t xml:space="preserve"> ding’, </w:t>
+              <w:t xml:space="preserve">’ sz’ tseh ding’, </w:t>
             </w:r>
             <w:r>
               <w:rPr>
@@ -5862,43 +4289,14 @@
               </w:rPr>
               <w:t xml:space="preserve">, </w:t>
             </w:r>
-            <w:proofErr w:type="spellStart"/>
-            <w:r>
-              <w:rPr>
-                <w:rFonts w:ascii="Times New Roman" w:eastAsia="SimSun" w:hAnsi="Times New Roman" w:cs="Times New Roman"/>
-                <w:sz w:val="24"/>
-                <w:szCs w:val="24"/>
-              </w:rPr>
-              <w:t>tseh</w:t>
-            </w:r>
-            <w:proofErr w:type="spellEnd"/>
-            <w:r>
-              <w:rPr>
-                <w:rFonts w:ascii="Times New Roman" w:eastAsia="SimSun" w:hAnsi="Times New Roman" w:cs="Times New Roman"/>
-                <w:sz w:val="24"/>
-                <w:szCs w:val="24"/>
-              </w:rPr>
-              <w:t xml:space="preserve"> ding’ ‘</w:t>
-            </w:r>
-            <w:proofErr w:type="spellStart"/>
-            <w:r>
-              <w:rPr>
-                <w:rFonts w:ascii="Times New Roman" w:eastAsia="SimSun" w:hAnsi="Times New Roman" w:cs="Times New Roman"/>
-                <w:sz w:val="24"/>
-                <w:szCs w:val="24"/>
-              </w:rPr>
-              <w:t>kí</w:t>
-            </w:r>
-            <w:proofErr w:type="spellEnd"/>
-            <w:r>
-              <w:rPr>
-                <w:rFonts w:ascii="Times New Roman" w:eastAsia="SimSun" w:hAnsi="Times New Roman" w:cs="Times New Roman"/>
-                <w:sz w:val="24"/>
-                <w:szCs w:val="24"/>
-              </w:rPr>
-              <w:t xml:space="preserve"> í’, </w:t>
-            </w:r>
-            <w:proofErr w:type="spellStart"/>
+            <w:r>
+              <w:rPr>
+                <w:rFonts w:ascii="Times New Roman" w:eastAsia="SimSun" w:hAnsi="Times New Roman" w:cs="Times New Roman"/>
+                <w:sz w:val="24"/>
+                <w:szCs w:val="24"/>
+              </w:rPr>
+              <w:t xml:space="preserve">tseh ding’ ‘kí í’, </w:t>
+            </w:r>
             <w:r>
               <w:rPr>
                 <w:rFonts w:ascii="Times New Roman" w:eastAsia="SimSun" w:hAnsi="Times New Roman" w:cs="Times New Roman"/>
@@ -5907,7 +4305,6 @@
               </w:rPr>
               <w:t>偏見</w:t>
             </w:r>
-            <w:proofErr w:type="spellEnd"/>
             <w:r>
               <w:rPr>
                 <w:rFonts w:ascii="Times New Roman" w:eastAsia="SimSun" w:hAnsi="Times New Roman" w:cs="Times New Roman"/>
@@ -5917,41 +4314,13 @@
               </w:rPr>
               <w:t xml:space="preserve">, </w:t>
             </w:r>
-            <w:proofErr w:type="spellStart"/>
-            <w:r>
-              <w:rPr>
-                <w:rFonts w:ascii="Times New Roman" w:eastAsia="SimSun" w:hAnsi="Times New Roman" w:cs="Times New Roman"/>
-                <w:sz w:val="24"/>
-                <w:szCs w:val="24"/>
-              </w:rPr>
-              <w:t>pien</w:t>
-            </w:r>
-            <w:proofErr w:type="spellEnd"/>
-            <w:r>
-              <w:rPr>
-                <w:rFonts w:ascii="Times New Roman" w:eastAsia="SimSun" w:hAnsi="Times New Roman" w:cs="Times New Roman"/>
-                <w:sz w:val="24"/>
-                <w:szCs w:val="24"/>
-              </w:rPr>
-              <w:t xml:space="preserve"> </w:t>
-            </w:r>
-            <w:proofErr w:type="spellStart"/>
-            <w:r>
-              <w:rPr>
-                <w:rFonts w:ascii="Times New Roman" w:eastAsia="SimSun" w:hAnsi="Times New Roman" w:cs="Times New Roman"/>
-                <w:sz w:val="24"/>
-                <w:szCs w:val="24"/>
-              </w:rPr>
-              <w:t>kien</w:t>
-            </w:r>
-            <w:proofErr w:type="spellEnd"/>
-            <w:r>
-              <w:rPr>
-                <w:rFonts w:ascii="Times New Roman" w:eastAsia="SimSun" w:hAnsi="Times New Roman" w:cs="Times New Roman"/>
-                <w:sz w:val="24"/>
-                <w:szCs w:val="24"/>
-              </w:rPr>
-              <w:t xml:space="preserve">’. </w:t>
+            <w:r>
+              <w:rPr>
+                <w:rFonts w:ascii="Times New Roman" w:eastAsia="SimSun" w:hAnsi="Times New Roman" w:cs="Times New Roman"/>
+                <w:sz w:val="24"/>
+                <w:szCs w:val="24"/>
+              </w:rPr>
+              <w:t xml:space="preserve">pien kien’. </w:t>
             </w:r>
           </w:p>
         </w:tc>
@@ -6025,7 +4394,16 @@
                 <w:sz w:val="24"/>
                 <w:szCs w:val="24"/>
               </w:rPr>
-              <w:t>, (foreign )</w:t>
+              <w:t>, (</w:t>
+            </w:r>
+            <w:proofErr w:type="gramStart"/>
+            <w:r>
+              <w:rPr>
+                <w:rFonts w:ascii="Times New Roman" w:eastAsia="SimSun" w:hAnsi="Times New Roman" w:cs="Times New Roman"/>
+                <w:sz w:val="24"/>
+                <w:szCs w:val="24"/>
+              </w:rPr>
+              <w:t>foreign )</w:t>
             </w:r>
             <w:r>
               <w:rPr>
@@ -6044,6 +4422,7 @@
               </w:rPr>
               <w:t>錢</w:t>
             </w:r>
+            <w:proofErr w:type="gramEnd"/>
             <w:r>
               <w:rPr>
                 <w:rFonts w:ascii="Times New Roman" w:eastAsia="SimSun" w:hAnsi="Times New Roman" w:cs="Times New Roman"/>
